--- a/src/main/docs/vulnerabilities_docs/MAJOR/FB.SE_PRIVATE_READ_RESOLVE_NOT_INHERITED.docx
+++ b/src/main/docs/vulnerabilities_docs/MAJOR/FB.SE_PRIVATE_READ_RESOLVE_NOT_INHERITED.docx
@@ -5,12 +5,9 @@
     <w:p>
       <w:pPr>
         <w:pStyle w:val="td_text"/>
-        <w:bidi w:val="0"/>
-        <w:ind w:left="720" w:right="0" w:firstLine="0"/>
-        <w:jc w:val="both"/>
+        <w:ind w:left="720" w:firstLine="0"/>
         <w:rPr>
           <w:rFonts w:ascii="Times New Roman" w:cs="Times New Roman" w:hAnsi="Times New Roman" w:eastAsia="Times New Roman"/>
-          <w:rtl w:val="0"/>
         </w:rPr>
       </w:pPr>
       <w:r>
@@ -185,6 +182,12 @@
       </w:pPr>
       <w:r>
         <w:rPr>
+          <w:rFonts w:ascii="Times New Roman" w:cs="Times New Roman" w:hAnsi="Times New Roman" w:eastAsia="Times New Roman"/>
+        </w:rPr>
+        <w:tab/>
+      </w:r>
+      <w:r>
+        <w:rPr>
           <w:rFonts w:ascii="Times New Roman" w:hAnsi="Times New Roman" w:hint="default"/>
           <w:rtl w:val="0"/>
           <w:lang w:val="ru-RU"/>
@@ -212,7 +215,7 @@
       <w:tblPr>
         <w:tblW w:w="9335" w:type="dxa"/>
         <w:jc w:val="left"/>
-        <w:tblInd w:w="108" w:type="dxa"/>
+        <w:tblInd w:w="216" w:type="dxa"/>
         <w:tblBorders>
           <w:top w:val="single" w:color="ffffff" w:sz="8" w:space="0" w:shadow="0" w:frame="0"/>
           <w:left w:val="single" w:color="ffffff" w:sz="8" w:space="0" w:shadow="0" w:frame="0"/>
@@ -233,7 +236,7 @@
           <w:shd w:val="clear" w:color="auto" w:fill="cdd4e9"/>
         </w:tblPrEx>
         <w:trPr>
-          <w:trHeight w:val="705" w:hRule="atLeast"/>
+          <w:trHeight w:val="725" w:hRule="atLeast"/>
         </w:trPr>
         <w:tc>
           <w:tcPr>
@@ -326,7 +329,7 @@
           <w:shd w:val="clear" w:color="auto" w:fill="cdd4e9"/>
         </w:tblPrEx>
         <w:trPr>
-          <w:trHeight w:val="715" w:hRule="atLeast"/>
+          <w:trHeight w:val="735" w:hRule="atLeast"/>
         </w:trPr>
         <w:tc>
           <w:tcPr>
@@ -401,7 +404,7 @@
           <w:shd w:val="clear" w:color="auto" w:fill="cdd4e9"/>
         </w:tblPrEx>
         <w:trPr>
-          <w:trHeight w:val="705" w:hRule="atLeast"/>
+          <w:trHeight w:val="725" w:hRule="atLeast"/>
         </w:trPr>
         <w:tc>
           <w:tcPr>
@@ -476,7 +479,7 @@
           <w:shd w:val="clear" w:color="auto" w:fill="cdd4e9"/>
         </w:tblPrEx>
         <w:trPr>
-          <w:trHeight w:val="495" w:hRule="atLeast"/>
+          <w:trHeight w:val="515" w:hRule="atLeast"/>
         </w:trPr>
         <w:tc>
           <w:tcPr>
@@ -552,7 +555,7 @@
           <w:shd w:val="clear" w:color="auto" w:fill="cdd4e9"/>
         </w:tblPrEx>
         <w:trPr>
-          <w:trHeight w:val="495" w:hRule="atLeast"/>
+          <w:trHeight w:val="515" w:hRule="atLeast"/>
         </w:trPr>
         <w:tc>
           <w:tcPr>
@@ -614,6 +617,7 @@
             <w:r>
               <w:rPr>
                 <w:rFonts w:ascii="Times New Roman" w:hAnsi="Times New Roman" w:hint="default"/>
+                <w:shd w:val="nil" w:color="auto" w:fill="auto"/>
                 <w:rtl w:val="0"/>
                 <w:lang w:val="ru-RU"/>
               </w:rPr>
@@ -627,7 +631,7 @@
           <w:shd w:val="clear" w:color="auto" w:fill="cdd4e9"/>
         </w:tblPrEx>
         <w:trPr>
-          <w:trHeight w:val="495" w:hRule="atLeast"/>
+          <w:trHeight w:val="515" w:hRule="atLeast"/>
         </w:trPr>
         <w:tc>
           <w:tcPr>
@@ -703,7 +707,7 @@
           <w:shd w:val="clear" w:color="auto" w:fill="cdd4e9"/>
         </w:tblPrEx>
         <w:trPr>
-          <w:trHeight w:val="1810" w:hRule="atLeast"/>
+          <w:trHeight w:val="1830" w:hRule="atLeast"/>
         </w:trPr>
         <w:tc>
           <w:tcPr>
@@ -766,98 +770,126 @@
             <w:r>
               <w:rPr>
                 <w:rFonts w:ascii="Times New Roman" w:hAnsi="Times New Roman" w:hint="default"/>
-                <w:rtl w:val="0"/>
+                <w:shd w:val="nil" w:color="auto" w:fill="auto"/>
+                <w:rtl w:val="0"/>
+                <w:lang w:val="ru-RU"/>
               </w:rPr>
               <w:t xml:space="preserve">Если класс реализует </w:t>
             </w:r>
             <w:r>
               <w:rPr>
                 <w:rFonts w:ascii="Times New Roman" w:hAnsi="Times New Roman"/>
-                <w:rtl w:val="0"/>
+                <w:shd w:val="nil" w:color="auto" w:fill="auto"/>
+                <w:rtl w:val="0"/>
+                <w:lang w:val="ru-RU"/>
               </w:rPr>
               <w:t xml:space="preserve">Serializable </w:t>
             </w:r>
             <w:r>
               <w:rPr>
                 <w:rFonts w:ascii="Times New Roman" w:hAnsi="Times New Roman" w:hint="default"/>
-                <w:rtl w:val="0"/>
+                <w:shd w:val="nil" w:color="auto" w:fill="auto"/>
+                <w:rtl w:val="0"/>
+                <w:lang w:val="ru-RU"/>
               </w:rPr>
               <w:t xml:space="preserve">и содержит приватный метод </w:t>
             </w:r>
             <w:r>
               <w:rPr>
                 <w:rFonts w:ascii="Times New Roman" w:hAnsi="Times New Roman"/>
-                <w:rtl w:val="0"/>
+                <w:shd w:val="nil" w:color="auto" w:fill="auto"/>
+                <w:rtl w:val="0"/>
+                <w:lang w:val="ru-RU"/>
               </w:rPr>
               <w:t xml:space="preserve">readResolve(), </w:t>
             </w:r>
             <w:r>
               <w:rPr>
                 <w:rFonts w:ascii="Times New Roman" w:hAnsi="Times New Roman" w:hint="default"/>
-                <w:rtl w:val="0"/>
+                <w:shd w:val="nil" w:color="auto" w:fill="auto"/>
+                <w:rtl w:val="0"/>
+                <w:lang w:val="ru-RU"/>
               </w:rPr>
               <w:t>этот метод не будет унаследован подклассами</w:t>
             </w:r>
             <w:r>
               <w:rPr>
                 <w:rFonts w:ascii="Times New Roman" w:hAnsi="Times New Roman"/>
-                <w:rtl w:val="0"/>
+                <w:shd w:val="nil" w:color="auto" w:fill="auto"/>
+                <w:rtl w:val="0"/>
+                <w:lang w:val="ru-RU"/>
               </w:rPr>
               <w:t xml:space="preserve">. </w:t>
             </w:r>
             <w:r>
               <w:rPr>
                 <w:rFonts w:ascii="Times New Roman" w:hAnsi="Times New Roman" w:hint="default"/>
-                <w:rtl w:val="0"/>
+                <w:shd w:val="nil" w:color="auto" w:fill="auto"/>
+                <w:rtl w:val="0"/>
+                <w:lang w:val="ru-RU"/>
               </w:rPr>
               <w:t>Это может привести к тому</w:t>
             </w:r>
             <w:r>
               <w:rPr>
                 <w:rFonts w:ascii="Times New Roman" w:hAnsi="Times New Roman"/>
-                <w:rtl w:val="0"/>
+                <w:shd w:val="nil" w:color="auto" w:fill="auto"/>
+                <w:rtl w:val="0"/>
+                <w:lang w:val="ru-RU"/>
               </w:rPr>
               <w:t xml:space="preserve">, </w:t>
             </w:r>
             <w:r>
               <w:rPr>
                 <w:rFonts w:ascii="Times New Roman" w:hAnsi="Times New Roman" w:hint="default"/>
-                <w:rtl w:val="0"/>
+                <w:shd w:val="nil" w:color="auto" w:fill="auto"/>
+                <w:rtl w:val="0"/>
+                <w:lang w:val="ru-RU"/>
               </w:rPr>
               <w:t>что десериализация подклассов создаст новые экземпляры вместо замены десериализованного объекта</w:t>
             </w:r>
             <w:r>
               <w:rPr>
                 <w:rFonts w:ascii="Times New Roman" w:hAnsi="Times New Roman"/>
-                <w:rtl w:val="0"/>
+                <w:shd w:val="nil" w:color="auto" w:fill="auto"/>
+                <w:rtl w:val="0"/>
+                <w:lang w:val="ru-RU"/>
               </w:rPr>
               <w:t xml:space="preserve">. </w:t>
             </w:r>
             <w:r>
               <w:rPr>
                 <w:rFonts w:ascii="Times New Roman" w:hAnsi="Times New Roman" w:hint="default"/>
-                <w:rtl w:val="0"/>
+                <w:shd w:val="nil" w:color="auto" w:fill="auto"/>
+                <w:rtl w:val="0"/>
+                <w:lang w:val="ru-RU"/>
               </w:rPr>
               <w:t>В результате могут возникнуть ошибки при работе с синглтонами или другими классами</w:t>
             </w:r>
             <w:r>
               <w:rPr>
                 <w:rFonts w:ascii="Times New Roman" w:hAnsi="Times New Roman"/>
-                <w:rtl w:val="0"/>
+                <w:shd w:val="nil" w:color="auto" w:fill="auto"/>
+                <w:rtl w:val="0"/>
+                <w:lang w:val="ru-RU"/>
               </w:rPr>
               <w:t xml:space="preserve">, </w:t>
             </w:r>
             <w:r>
               <w:rPr>
                 <w:rFonts w:ascii="Times New Roman" w:hAnsi="Times New Roman" w:hint="default"/>
-                <w:rtl w:val="0"/>
+                <w:shd w:val="nil" w:color="auto" w:fill="auto"/>
+                <w:rtl w:val="0"/>
+                <w:lang w:val="ru-RU"/>
               </w:rPr>
               <w:t>где важна контроль над десериализацией</w:t>
             </w:r>
             <w:r>
               <w:rPr>
                 <w:rFonts w:ascii="Times New Roman" w:hAnsi="Times New Roman"/>
-                <w:rtl w:val="0"/>
+                <w:shd w:val="nil" w:color="auto" w:fill="auto"/>
+                <w:rtl w:val="0"/>
+                <w:lang w:val="ru-RU"/>
               </w:rPr>
               <w:t>.</w:t>
             </w:r>
@@ -869,7 +901,7 @@
           <w:shd w:val="clear" w:color="auto" w:fill="cdd4e9"/>
         </w:tblPrEx>
         <w:trPr>
-          <w:trHeight w:val="1210" w:hRule="atLeast"/>
+          <w:trHeight w:val="1230" w:hRule="atLeast"/>
         </w:trPr>
         <w:tc>
           <w:tcPr>
@@ -932,140 +964,180 @@
             <w:r>
               <w:rPr>
                 <w:rFonts w:ascii="Times New Roman" w:hAnsi="Times New Roman" w:hint="default"/>
-                <w:rtl w:val="0"/>
+                <w:shd w:val="nil" w:color="auto" w:fill="auto"/>
+                <w:rtl w:val="0"/>
+                <w:lang w:val="ru-RU"/>
               </w:rPr>
               <w:t xml:space="preserve">Если </w:t>
             </w:r>
             <w:r>
               <w:rPr>
                 <w:rFonts w:ascii="Times New Roman" w:hAnsi="Times New Roman"/>
-                <w:rtl w:val="0"/>
+                <w:shd w:val="nil" w:color="auto" w:fill="auto"/>
+                <w:rtl w:val="0"/>
+                <w:lang w:val="ru-RU"/>
               </w:rPr>
               <w:t xml:space="preserve">readResolve() </w:t>
             </w:r>
             <w:r>
               <w:rPr>
                 <w:rFonts w:ascii="Times New Roman" w:hAnsi="Times New Roman" w:hint="default"/>
-                <w:rtl w:val="0"/>
+                <w:shd w:val="nil" w:color="auto" w:fill="auto"/>
+                <w:rtl w:val="0"/>
+                <w:lang w:val="ru-RU"/>
               </w:rPr>
               <w:t>действительно нужен только в базовом классе</w:t>
             </w:r>
             <w:r>
               <w:rPr>
                 <w:rFonts w:ascii="Times New Roman" w:hAnsi="Times New Roman"/>
-                <w:rtl w:val="0"/>
+                <w:shd w:val="nil" w:color="auto" w:fill="auto"/>
+                <w:rtl w:val="0"/>
+                <w:lang w:val="ru-RU"/>
               </w:rPr>
               <w:t xml:space="preserve">, </w:t>
             </w:r>
             <w:r>
               <w:rPr>
                 <w:rFonts w:ascii="Times New Roman" w:hAnsi="Times New Roman" w:hint="default"/>
-                <w:rtl w:val="0"/>
+                <w:shd w:val="nil" w:color="auto" w:fill="auto"/>
+                <w:rtl w:val="0"/>
+                <w:lang w:val="ru-RU"/>
               </w:rPr>
               <w:t xml:space="preserve">можно оставить его </w:t>
             </w:r>
             <w:r>
               <w:rPr>
                 <w:rFonts w:ascii="Times New Roman" w:hAnsi="Times New Roman"/>
-                <w:rtl w:val="0"/>
+                <w:shd w:val="nil" w:color="auto" w:fill="auto"/>
+                <w:rtl w:val="0"/>
+                <w:lang w:val="ru-RU"/>
               </w:rPr>
               <w:t xml:space="preserve">private. </w:t>
             </w:r>
             <w:r>
               <w:rPr>
                 <w:rFonts w:ascii="Times New Roman" w:hAnsi="Times New Roman" w:hint="default"/>
-                <w:rtl w:val="0"/>
+                <w:shd w:val="nil" w:color="auto" w:fill="auto"/>
+                <w:rtl w:val="0"/>
+                <w:lang w:val="ru-RU"/>
               </w:rPr>
               <w:t>Однако</w:t>
             </w:r>
             <w:r>
               <w:rPr>
                 <w:rFonts w:ascii="Times New Roman" w:hAnsi="Times New Roman"/>
-                <w:rtl w:val="0"/>
+                <w:shd w:val="nil" w:color="auto" w:fill="auto"/>
+                <w:rtl w:val="0"/>
+                <w:lang w:val="ru-RU"/>
               </w:rPr>
               <w:t xml:space="preserve">, </w:t>
             </w:r>
             <w:r>
               <w:rPr>
                 <w:rFonts w:ascii="Times New Roman" w:hAnsi="Times New Roman" w:hint="default"/>
-                <w:rtl w:val="0"/>
+                <w:shd w:val="nil" w:color="auto" w:fill="auto"/>
+                <w:rtl w:val="0"/>
+                <w:lang w:val="ru-RU"/>
               </w:rPr>
               <w:t>если требуется</w:t>
             </w:r>
             <w:r>
               <w:rPr>
                 <w:rFonts w:ascii="Times New Roman" w:hAnsi="Times New Roman"/>
-                <w:rtl w:val="0"/>
+                <w:shd w:val="nil" w:color="auto" w:fill="auto"/>
+                <w:rtl w:val="0"/>
+                <w:lang w:val="ru-RU"/>
               </w:rPr>
               <w:t xml:space="preserve">, </w:t>
             </w:r>
             <w:r>
               <w:rPr>
                 <w:rFonts w:ascii="Times New Roman" w:hAnsi="Times New Roman" w:hint="default"/>
-                <w:rtl w:val="0"/>
+                <w:shd w:val="nil" w:color="auto" w:fill="auto"/>
+                <w:rtl w:val="0"/>
+                <w:lang w:val="ru-RU"/>
               </w:rPr>
               <w:t>чтобы подклассы использовали этот метод</w:t>
             </w:r>
             <w:r>
               <w:rPr>
                 <w:rFonts w:ascii="Times New Roman" w:hAnsi="Times New Roman"/>
-                <w:rtl w:val="0"/>
+                <w:shd w:val="nil" w:color="auto" w:fill="auto"/>
+                <w:rtl w:val="0"/>
+                <w:lang w:val="ru-RU"/>
               </w:rPr>
               <w:t xml:space="preserve">, </w:t>
             </w:r>
             <w:r>
               <w:rPr>
                 <w:rFonts w:ascii="Times New Roman" w:hAnsi="Times New Roman" w:hint="default"/>
-                <w:rtl w:val="0"/>
+                <w:shd w:val="nil" w:color="auto" w:fill="auto"/>
+                <w:rtl w:val="0"/>
+                <w:lang w:val="ru-RU"/>
               </w:rPr>
               <w:t xml:space="preserve">следует объявить его как </w:t>
             </w:r>
             <w:r>
               <w:rPr>
                 <w:rFonts w:ascii="Times New Roman" w:hAnsi="Times New Roman"/>
-                <w:rtl w:val="0"/>
+                <w:shd w:val="nil" w:color="auto" w:fill="auto"/>
+                <w:rtl w:val="0"/>
+                <w:lang w:val="ru-RU"/>
               </w:rPr>
               <w:t xml:space="preserve">protected </w:t>
             </w:r>
             <w:r>
               <w:rPr>
                 <w:rFonts w:ascii="Times New Roman" w:hAnsi="Times New Roman" w:hint="default"/>
-                <w:rtl w:val="0"/>
+                <w:shd w:val="nil" w:color="auto" w:fill="auto"/>
+                <w:rtl w:val="0"/>
+                <w:lang w:val="ru-RU"/>
               </w:rPr>
               <w:t xml:space="preserve">или </w:t>
             </w:r>
             <w:r>
               <w:rPr>
                 <w:rFonts w:ascii="Times New Roman" w:hAnsi="Times New Roman"/>
-                <w:rtl w:val="0"/>
+                <w:shd w:val="nil" w:color="auto" w:fill="auto"/>
+                <w:rtl w:val="0"/>
+                <w:lang w:val="ru-RU"/>
               </w:rPr>
               <w:t>package-private (</w:t>
             </w:r>
             <w:r>
               <w:rPr>
                 <w:rFonts w:ascii="Times New Roman" w:hAnsi="Times New Roman" w:hint="default"/>
-                <w:rtl w:val="0"/>
+                <w:shd w:val="nil" w:color="auto" w:fill="auto"/>
+                <w:rtl w:val="0"/>
+                <w:lang w:val="ru-RU"/>
               </w:rPr>
               <w:t xml:space="preserve">без </w:t>
             </w:r>
             <w:r>
               <w:rPr>
                 <w:rFonts w:ascii="Times New Roman" w:hAnsi="Times New Roman"/>
-                <w:rtl w:val="0"/>
+                <w:shd w:val="nil" w:color="auto" w:fill="auto"/>
+                <w:rtl w:val="0"/>
+                <w:lang w:val="ru-RU"/>
               </w:rPr>
               <w:t>private-</w:t>
             </w:r>
             <w:r>
               <w:rPr>
                 <w:rFonts w:ascii="Times New Roman" w:hAnsi="Times New Roman" w:hint="default"/>
-                <w:rtl w:val="0"/>
+                <w:shd w:val="nil" w:color="auto" w:fill="auto"/>
+                <w:rtl w:val="0"/>
+                <w:lang w:val="ru-RU"/>
               </w:rPr>
               <w:t>модификатора</w:t>
             </w:r>
             <w:r>
               <w:rPr>
                 <w:rFonts w:ascii="Times New Roman" w:hAnsi="Times New Roman"/>
-                <w:rtl w:val="0"/>
+                <w:shd w:val="nil" w:color="auto" w:fill="auto"/>
+                <w:rtl w:val="0"/>
+                <w:lang w:val="ru-RU"/>
               </w:rPr>
               <w:t>).</w:t>
             </w:r>
@@ -1078,6 +1150,18 @@
         <w:pStyle w:val="td_text"/>
         <w:widowControl w:val="0"/>
         <w:spacing w:line="240" w:lineRule="auto"/>
+        <w:ind w:left="108" w:hanging="108"/>
+        <w:jc w:val="left"/>
+        <w:rPr>
+          <w:rFonts w:ascii="Times New Roman" w:cs="Times New Roman" w:hAnsi="Times New Roman" w:eastAsia="Times New Roman"/>
+        </w:rPr>
+      </w:pPr>
+    </w:p>
+    <w:p>
+      <w:pPr>
+        <w:pStyle w:val="td_text"/>
+        <w:widowControl w:val="0"/>
+        <w:spacing w:line="240" w:lineRule="auto"/>
         <w:ind w:firstLine="0"/>
         <w:rPr>
           <w:rFonts w:ascii="Times New Roman" w:cs="Times New Roman" w:hAnsi="Times New Roman" w:eastAsia="Times New Roman"/>
@@ -1184,25 +1268,15 @@
       <w:pPr>
         <w:pStyle w:val="Normal.0"/>
         <w:rPr>
+          <w:rFonts w:ascii="Times New Roman" w:cs="Times New Roman" w:hAnsi="Times New Roman" w:eastAsia="Times New Roman"/>
+        </w:rPr>
+      </w:pPr>
+      <w:r>
+        <w:rPr>
           <w:rFonts w:ascii="Arial" w:cs="Arial" w:hAnsi="Arial" w:eastAsia="Arial"/>
         </w:rPr>
-      </w:pPr>
-    </w:p>
-    <w:p>
-      <w:pPr>
-        <w:pStyle w:val="Normal.0"/>
-        <w:rPr>
-          <w:rFonts w:ascii="Arial" w:cs="Arial" w:hAnsi="Arial" w:eastAsia="Arial"/>
-        </w:rPr>
-      </w:pPr>
-    </w:p>
-    <w:p>
-      <w:pPr>
-        <w:pStyle w:val="Normal.0"/>
-        <w:rPr>
-          <w:rFonts w:ascii="Times New Roman" w:cs="Times New Roman" w:hAnsi="Times New Roman" w:eastAsia="Times New Roman"/>
-        </w:rPr>
-      </w:pPr>
+        <w:tab/>
+      </w:r>
       <w:r>
         <w:rPr>
           <w:rFonts w:ascii="Times New Roman" w:hAnsi="Times New Roman" w:hint="default"/>
@@ -1232,7 +1306,7 @@
       <w:tblPr>
         <w:tblW w:w="9345" w:type="dxa"/>
         <w:jc w:val="left"/>
-        <w:tblInd w:w="108" w:type="dxa"/>
+        <w:tblInd w:w="216" w:type="dxa"/>
         <w:tblBorders>
           <w:top w:val="single" w:color="ffffff" w:sz="8" w:space="0" w:shadow="0" w:frame="0"/>
           <w:left w:val="single" w:color="ffffff" w:sz="8" w:space="0" w:shadow="0" w:frame="0"/>
@@ -1253,7 +1327,7 @@
           <w:shd w:val="clear" w:color="auto" w:fill="cdd4e9"/>
         </w:tblPrEx>
         <w:trPr>
-          <w:trHeight w:val="300" w:hRule="atLeast"/>
+          <w:trHeight w:val="310" w:hRule="atLeast"/>
         </w:trPr>
         <w:tc>
           <w:tcPr>
@@ -1327,7 +1401,7 @@
           <w:shd w:val="clear" w:color="auto" w:fill="cdd4e9"/>
         </w:tblPrEx>
         <w:trPr>
-          <w:trHeight w:val="13500" w:hRule="atLeast"/>
+          <w:trHeight w:val="13510" w:hRule="atLeast"/>
         </w:trPr>
         <w:tc>
           <w:tcPr>
@@ -1357,13 +1431,18 @@
                 <w:tab w:val="left" w:pos="2880"/>
                 <w:tab w:val="left" w:pos="3600"/>
               </w:tabs>
+              <w:rPr>
+                <w:shd w:val="nil" w:color="auto" w:fill="auto"/>
+              </w:rPr>
             </w:pPr>
             <w:r>
               <w:rPr>
                 <w:rFonts w:ascii="Times New Roman" w:hAnsi="Times New Roman"/>
                 <w:sz w:val="24"/>
                 <w:szCs w:val="24"/>
-                <w:rtl w:val="0"/>
+                <w:shd w:val="nil" w:color="auto" w:fill="auto"/>
+                <w:rtl w:val="0"/>
+                <w:lang w:val="en-US"/>
               </w:rPr>
               <w:t xml:space="preserve">// private readResolve() </w:t>
             </w:r>
@@ -1372,7 +1451,9 @@
                 <w:rFonts w:ascii="Times New Roman" w:hAnsi="Times New Roman" w:hint="default"/>
                 <w:sz w:val="24"/>
                 <w:szCs w:val="24"/>
-                <w:rtl w:val="0"/>
+                <w:shd w:val="nil" w:color="auto" w:fill="auto"/>
+                <w:rtl w:val="0"/>
+                <w:lang w:val="ru-RU"/>
               </w:rPr>
               <w:t>не наследуется</w:t>
             </w:r>
@@ -1387,13 +1468,22 @@
                 <w:tab w:val="left" w:pos="2880"/>
                 <w:tab w:val="left" w:pos="3600"/>
               </w:tabs>
+              <w:bidi w:val="0"/>
+              <w:ind w:left="0" w:right="0" w:firstLine="0"/>
+              <w:jc w:val="left"/>
+              <w:rPr>
+                <w:shd w:val="nil" w:color="auto" w:fill="auto"/>
+                <w:rtl w:val="0"/>
+              </w:rPr>
             </w:pPr>
             <w:r>
               <w:rPr>
                 <w:rFonts w:ascii="Times New Roman" w:hAnsi="Times New Roman"/>
                 <w:sz w:val="24"/>
                 <w:szCs w:val="24"/>
-                <w:rtl w:val="0"/>
+                <w:shd w:val="nil" w:color="auto" w:fill="auto"/>
+                <w:rtl w:val="0"/>
+                <w:lang w:val="en-US"/>
               </w:rPr>
               <w:t>static class ParentIncorrect implements Serializable {</w:t>
             </w:r>
@@ -1408,12 +1498,20 @@
                 <w:tab w:val="left" w:pos="2880"/>
                 <w:tab w:val="left" w:pos="3600"/>
               </w:tabs>
+              <w:bidi w:val="0"/>
+              <w:ind w:left="0" w:right="0" w:firstLine="0"/>
+              <w:jc w:val="left"/>
+              <w:rPr>
+                <w:shd w:val="nil" w:color="auto" w:fill="auto"/>
+                <w:rtl w:val="0"/>
+              </w:rPr>
             </w:pPr>
             <w:r>
               <w:rPr>
                 <w:rFonts w:ascii="Times New Roman" w:hAnsi="Times New Roman"/>
                 <w:sz w:val="24"/>
                 <w:szCs w:val="24"/>
+                <w:shd w:val="nil" w:color="auto" w:fill="auto"/>
                 <w:rtl w:val="0"/>
               </w:rPr>
               <w:t xml:space="preserve">    @Serial</w:t>
@@ -1429,13 +1527,22 @@
                 <w:tab w:val="left" w:pos="2880"/>
                 <w:tab w:val="left" w:pos="3600"/>
               </w:tabs>
+              <w:bidi w:val="0"/>
+              <w:ind w:left="0" w:right="0" w:firstLine="0"/>
+              <w:jc w:val="left"/>
+              <w:rPr>
+                <w:shd w:val="nil" w:color="auto" w:fill="auto"/>
+                <w:rtl w:val="0"/>
+              </w:rPr>
             </w:pPr>
             <w:r>
               <w:rPr>
                 <w:rFonts w:ascii="Times New Roman" w:hAnsi="Times New Roman"/>
                 <w:sz w:val="24"/>
                 <w:szCs w:val="24"/>
-                <w:rtl w:val="0"/>
+                <w:shd w:val="nil" w:color="auto" w:fill="auto"/>
+                <w:rtl w:val="0"/>
+                <w:lang w:val="en-US"/>
               </w:rPr>
               <w:t xml:space="preserve">    private static final long serialVersionUID = 1L;</w:t>
             </w:r>
@@ -1450,12 +1557,20 @@
                 <w:tab w:val="left" w:pos="2880"/>
                 <w:tab w:val="left" w:pos="3600"/>
               </w:tabs>
+              <w:bidi w:val="0"/>
+              <w:ind w:left="0" w:right="0" w:firstLine="0"/>
+              <w:jc w:val="left"/>
+              <w:rPr>
+                <w:shd w:val="nil" w:color="auto" w:fill="auto"/>
+                <w:rtl w:val="0"/>
+              </w:rPr>
             </w:pPr>
             <w:r>
               <w:rPr>
                 <w:rFonts w:ascii="Times New Roman" w:hAnsi="Times New Roman"/>
                 <w:sz w:val="24"/>
                 <w:szCs w:val="24"/>
+                <w:shd w:val="nil" w:color="auto" w:fill="auto"/>
                 <w:rtl w:val="0"/>
               </w:rPr>
               <w:t xml:space="preserve">    @Serial</w:t>
@@ -1471,13 +1586,22 @@
                 <w:tab w:val="left" w:pos="2880"/>
                 <w:tab w:val="left" w:pos="3600"/>
               </w:tabs>
+              <w:bidi w:val="0"/>
+              <w:ind w:left="0" w:right="0" w:firstLine="0"/>
+              <w:jc w:val="left"/>
+              <w:rPr>
+                <w:shd w:val="nil" w:color="auto" w:fill="auto"/>
+                <w:rtl w:val="0"/>
+              </w:rPr>
             </w:pPr>
             <w:r>
               <w:rPr>
                 <w:rFonts w:ascii="Times New Roman" w:hAnsi="Times New Roman"/>
                 <w:sz w:val="24"/>
                 <w:szCs w:val="24"/>
-                <w:rtl w:val="0"/>
+                <w:shd w:val="nil" w:color="auto" w:fill="auto"/>
+                <w:rtl w:val="0"/>
+                <w:lang w:val="en-US"/>
               </w:rPr>
               <w:t xml:space="preserve">    private Object readResolve() throws ObjectStreamException {</w:t>
             </w:r>
@@ -1492,13 +1616,22 @@
                 <w:tab w:val="left" w:pos="2880"/>
                 <w:tab w:val="left" w:pos="3600"/>
               </w:tabs>
+              <w:bidi w:val="0"/>
+              <w:ind w:left="0" w:right="0" w:firstLine="0"/>
+              <w:jc w:val="left"/>
+              <w:rPr>
+                <w:shd w:val="nil" w:color="auto" w:fill="auto"/>
+                <w:rtl w:val="0"/>
+              </w:rPr>
             </w:pPr>
             <w:r>
               <w:rPr>
                 <w:rFonts w:ascii="Times New Roman" w:hAnsi="Times New Roman"/>
                 <w:sz w:val="24"/>
                 <w:szCs w:val="24"/>
-                <w:rtl w:val="0"/>
+                <w:shd w:val="nil" w:color="auto" w:fill="auto"/>
+                <w:rtl w:val="0"/>
+                <w:lang w:val="en-US"/>
               </w:rPr>
               <w:t xml:space="preserve">        return this;</w:t>
             </w:r>
@@ -1513,12 +1646,20 @@
                 <w:tab w:val="left" w:pos="2880"/>
                 <w:tab w:val="left" w:pos="3600"/>
               </w:tabs>
+              <w:bidi w:val="0"/>
+              <w:ind w:left="0" w:right="0" w:firstLine="0"/>
+              <w:jc w:val="left"/>
+              <w:rPr>
+                <w:shd w:val="nil" w:color="auto" w:fill="auto"/>
+                <w:rtl w:val="0"/>
+              </w:rPr>
             </w:pPr>
             <w:r>
               <w:rPr>
                 <w:rFonts w:ascii="Times New Roman" w:hAnsi="Times New Roman"/>
                 <w:sz w:val="24"/>
                 <w:szCs w:val="24"/>
+                <w:shd w:val="nil" w:color="auto" w:fill="auto"/>
                 <w:rtl w:val="0"/>
               </w:rPr>
               <w:t xml:space="preserve">    }</w:t>
@@ -1534,12 +1675,20 @@
                 <w:tab w:val="left" w:pos="2880"/>
                 <w:tab w:val="left" w:pos="3600"/>
               </w:tabs>
+              <w:bidi w:val="0"/>
+              <w:ind w:left="0" w:right="0" w:firstLine="0"/>
+              <w:jc w:val="left"/>
+              <w:rPr>
+                <w:shd w:val="nil" w:color="auto" w:fill="auto"/>
+                <w:rtl w:val="0"/>
+              </w:rPr>
             </w:pPr>
             <w:r>
               <w:rPr>
                 <w:rFonts w:ascii="Times New Roman" w:hAnsi="Times New Roman"/>
                 <w:sz w:val="24"/>
                 <w:szCs w:val="24"/>
+                <w:shd w:val="nil" w:color="auto" w:fill="auto"/>
                 <w:rtl w:val="0"/>
               </w:rPr>
               <w:t>}</w:t>
@@ -1555,25 +1704,37 @@
                 <w:tab w:val="left" w:pos="2880"/>
                 <w:tab w:val="left" w:pos="3600"/>
               </w:tabs>
-            </w:pPr>
-          </w:p>
-          <w:p>
-            <w:pPr>
-              <w:pStyle w:val="Основной текст"/>
-              <w:tabs>
-                <w:tab w:val="left" w:pos="720"/>
-                <w:tab w:val="left" w:pos="1440"/>
-                <w:tab w:val="left" w:pos="2160"/>
-                <w:tab w:val="left" w:pos="2880"/>
-                <w:tab w:val="left" w:pos="3600"/>
-              </w:tabs>
+              <w:rPr>
+                <w:shd w:val="nil" w:color="auto" w:fill="auto"/>
+              </w:rPr>
+            </w:pPr>
+          </w:p>
+          <w:p>
+            <w:pPr>
+              <w:pStyle w:val="Основной текст"/>
+              <w:tabs>
+                <w:tab w:val="left" w:pos="720"/>
+                <w:tab w:val="left" w:pos="1440"/>
+                <w:tab w:val="left" w:pos="2160"/>
+                <w:tab w:val="left" w:pos="2880"/>
+                <w:tab w:val="left" w:pos="3600"/>
+              </w:tabs>
+              <w:bidi w:val="0"/>
+              <w:ind w:left="0" w:right="0" w:firstLine="0"/>
+              <w:jc w:val="left"/>
+              <w:rPr>
+                <w:shd w:val="nil" w:color="auto" w:fill="auto"/>
+                <w:rtl w:val="0"/>
+              </w:rPr>
             </w:pPr>
             <w:r>
               <w:rPr>
                 <w:rFonts w:ascii="Times New Roman" w:hAnsi="Times New Roman"/>
                 <w:sz w:val="24"/>
                 <w:szCs w:val="24"/>
-                <w:rtl w:val="0"/>
+                <w:shd w:val="nil" w:color="auto" w:fill="auto"/>
+                <w:rtl w:val="0"/>
+                <w:lang w:val="en-US"/>
               </w:rPr>
               <w:t>static class ChildIncorrect extends ParentIncorrect {</w:t>
             </w:r>
@@ -1588,12 +1749,20 @@
                 <w:tab w:val="left" w:pos="2880"/>
                 <w:tab w:val="left" w:pos="3600"/>
               </w:tabs>
+              <w:bidi w:val="0"/>
+              <w:ind w:left="0" w:right="0" w:firstLine="0"/>
+              <w:jc w:val="left"/>
+              <w:rPr>
+                <w:shd w:val="nil" w:color="auto" w:fill="auto"/>
+                <w:rtl w:val="0"/>
+              </w:rPr>
             </w:pPr>
             <w:r>
               <w:rPr>
                 <w:rFonts w:ascii="Times New Roman" w:hAnsi="Times New Roman"/>
                 <w:sz w:val="24"/>
                 <w:szCs w:val="24"/>
+                <w:shd w:val="nil" w:color="auto" w:fill="auto"/>
                 <w:rtl w:val="0"/>
               </w:rPr>
               <w:t xml:space="preserve">    @Serial</w:t>
@@ -1609,13 +1778,22 @@
                 <w:tab w:val="left" w:pos="2880"/>
                 <w:tab w:val="left" w:pos="3600"/>
               </w:tabs>
+              <w:bidi w:val="0"/>
+              <w:ind w:left="0" w:right="0" w:firstLine="0"/>
+              <w:jc w:val="left"/>
+              <w:rPr>
+                <w:shd w:val="nil" w:color="auto" w:fill="auto"/>
+                <w:rtl w:val="0"/>
+              </w:rPr>
             </w:pPr>
             <w:r>
               <w:rPr>
                 <w:rFonts w:ascii="Times New Roman" w:hAnsi="Times New Roman"/>
                 <w:sz w:val="24"/>
                 <w:szCs w:val="24"/>
-                <w:rtl w:val="0"/>
+                <w:shd w:val="nil" w:color="auto" w:fill="auto"/>
+                <w:rtl w:val="0"/>
+                <w:lang w:val="en-US"/>
               </w:rPr>
               <w:t xml:space="preserve">    private static final long serialVersionUID = 1L;</w:t>
             </w:r>
@@ -1630,12 +1808,20 @@
                 <w:tab w:val="left" w:pos="2880"/>
                 <w:tab w:val="left" w:pos="3600"/>
               </w:tabs>
+              <w:bidi w:val="0"/>
+              <w:ind w:left="0" w:right="0" w:firstLine="0"/>
+              <w:jc w:val="left"/>
+              <w:rPr>
+                <w:shd w:val="nil" w:color="auto" w:fill="auto"/>
+                <w:rtl w:val="0"/>
+              </w:rPr>
             </w:pPr>
             <w:r>
               <w:rPr>
                 <w:rFonts w:ascii="Times New Roman" w:hAnsi="Times New Roman"/>
                 <w:sz w:val="24"/>
                 <w:szCs w:val="24"/>
+                <w:shd w:val="nil" w:color="auto" w:fill="auto"/>
                 <w:rtl w:val="0"/>
               </w:rPr>
               <w:t>}</w:t>
@@ -1651,25 +1837,37 @@
                 <w:tab w:val="left" w:pos="2880"/>
                 <w:tab w:val="left" w:pos="3600"/>
               </w:tabs>
-            </w:pPr>
-          </w:p>
-          <w:p>
-            <w:pPr>
-              <w:pStyle w:val="Основной текст"/>
-              <w:tabs>
-                <w:tab w:val="left" w:pos="720"/>
-                <w:tab w:val="left" w:pos="1440"/>
-                <w:tab w:val="left" w:pos="2160"/>
-                <w:tab w:val="left" w:pos="2880"/>
-                <w:tab w:val="left" w:pos="3600"/>
-              </w:tabs>
+              <w:rPr>
+                <w:shd w:val="nil" w:color="auto" w:fill="auto"/>
+              </w:rPr>
+            </w:pPr>
+          </w:p>
+          <w:p>
+            <w:pPr>
+              <w:pStyle w:val="Основной текст"/>
+              <w:tabs>
+                <w:tab w:val="left" w:pos="720"/>
+                <w:tab w:val="left" w:pos="1440"/>
+                <w:tab w:val="left" w:pos="2160"/>
+                <w:tab w:val="left" w:pos="2880"/>
+                <w:tab w:val="left" w:pos="3600"/>
+              </w:tabs>
+              <w:bidi w:val="0"/>
+              <w:ind w:left="0" w:right="0" w:firstLine="0"/>
+              <w:jc w:val="left"/>
+              <w:rPr>
+                <w:shd w:val="nil" w:color="auto" w:fill="auto"/>
+                <w:rtl w:val="0"/>
+              </w:rPr>
             </w:pPr>
             <w:r>
               <w:rPr>
                 <w:rFonts w:ascii="Times New Roman" w:hAnsi="Times New Roman"/>
                 <w:sz w:val="24"/>
                 <w:szCs w:val="24"/>
-                <w:rtl w:val="0"/>
+                <w:shd w:val="nil" w:color="auto" w:fill="auto"/>
+                <w:rtl w:val="0"/>
+                <w:lang w:val="en-US"/>
               </w:rPr>
               <w:t>public static void incorrectTest() {</w:t>
             </w:r>
@@ -1684,13 +1882,22 @@
                 <w:tab w:val="left" w:pos="2880"/>
                 <w:tab w:val="left" w:pos="3600"/>
               </w:tabs>
+              <w:bidi w:val="0"/>
+              <w:ind w:left="0" w:right="0" w:firstLine="0"/>
+              <w:jc w:val="left"/>
+              <w:rPr>
+                <w:shd w:val="nil" w:color="auto" w:fill="auto"/>
+                <w:rtl w:val="0"/>
+              </w:rPr>
             </w:pPr>
             <w:r>
               <w:rPr>
                 <w:rFonts w:ascii="Times New Roman" w:hAnsi="Times New Roman"/>
                 <w:sz w:val="24"/>
                 <w:szCs w:val="24"/>
-                <w:rtl w:val="0"/>
+                <w:shd w:val="nil" w:color="auto" w:fill="auto"/>
+                <w:rtl w:val="0"/>
+                <w:lang w:val="en-US"/>
               </w:rPr>
               <w:t xml:space="preserve">    try {</w:t>
             </w:r>
@@ -1705,13 +1912,22 @@
                 <w:tab w:val="left" w:pos="2880"/>
                 <w:tab w:val="left" w:pos="3600"/>
               </w:tabs>
+              <w:bidi w:val="0"/>
+              <w:ind w:left="0" w:right="0" w:firstLine="0"/>
+              <w:jc w:val="left"/>
+              <w:rPr>
+                <w:shd w:val="nil" w:color="auto" w:fill="auto"/>
+                <w:rtl w:val="0"/>
+              </w:rPr>
             </w:pPr>
             <w:r>
               <w:rPr>
                 <w:rFonts w:ascii="Times New Roman" w:hAnsi="Times New Roman"/>
                 <w:sz w:val="24"/>
                 <w:szCs w:val="24"/>
-                <w:rtl w:val="0"/>
+                <w:shd w:val="nil" w:color="auto" w:fill="auto"/>
+                <w:rtl w:val="0"/>
+                <w:lang w:val="en-US"/>
               </w:rPr>
               <w:t xml:space="preserve">        ObjectOutputStream oos = new ObjectOutputStream(new FileOutputStream("incorrect.ser"));</w:t>
             </w:r>
@@ -1726,13 +1942,22 @@
                 <w:tab w:val="left" w:pos="2880"/>
                 <w:tab w:val="left" w:pos="3600"/>
               </w:tabs>
+              <w:bidi w:val="0"/>
+              <w:ind w:left="0" w:right="0" w:firstLine="0"/>
+              <w:jc w:val="left"/>
+              <w:rPr>
+                <w:shd w:val="nil" w:color="auto" w:fill="auto"/>
+                <w:rtl w:val="0"/>
+              </w:rPr>
             </w:pPr>
             <w:r>
               <w:rPr>
                 <w:rFonts w:ascii="Times New Roman" w:hAnsi="Times New Roman"/>
                 <w:sz w:val="24"/>
                 <w:szCs w:val="24"/>
-                <w:rtl w:val="0"/>
+                <w:shd w:val="nil" w:color="auto" w:fill="auto"/>
+                <w:rtl w:val="0"/>
+                <w:lang w:val="en-US"/>
               </w:rPr>
               <w:t xml:space="preserve">        ObjectInputStream ois = new ObjectInputStream(new FileInputStream("incorrect.ser"));</w:t>
             </w:r>
@@ -1747,25 +1972,37 @@
                 <w:tab w:val="left" w:pos="2880"/>
                 <w:tab w:val="left" w:pos="3600"/>
               </w:tabs>
-            </w:pPr>
-          </w:p>
-          <w:p>
-            <w:pPr>
-              <w:pStyle w:val="Основной текст"/>
-              <w:tabs>
-                <w:tab w:val="left" w:pos="720"/>
-                <w:tab w:val="left" w:pos="1440"/>
-                <w:tab w:val="left" w:pos="2160"/>
-                <w:tab w:val="left" w:pos="2880"/>
-                <w:tab w:val="left" w:pos="3600"/>
-              </w:tabs>
+              <w:rPr>
+                <w:shd w:val="nil" w:color="auto" w:fill="auto"/>
+              </w:rPr>
+            </w:pPr>
+          </w:p>
+          <w:p>
+            <w:pPr>
+              <w:pStyle w:val="Основной текст"/>
+              <w:tabs>
+                <w:tab w:val="left" w:pos="720"/>
+                <w:tab w:val="left" w:pos="1440"/>
+                <w:tab w:val="left" w:pos="2160"/>
+                <w:tab w:val="left" w:pos="2880"/>
+                <w:tab w:val="left" w:pos="3600"/>
+              </w:tabs>
+              <w:bidi w:val="0"/>
+              <w:ind w:left="0" w:right="0" w:firstLine="0"/>
+              <w:jc w:val="left"/>
+              <w:rPr>
+                <w:shd w:val="nil" w:color="auto" w:fill="auto"/>
+                <w:rtl w:val="0"/>
+              </w:rPr>
             </w:pPr>
             <w:r>
               <w:rPr>
                 <w:rFonts w:ascii="Times New Roman" w:hAnsi="Times New Roman"/>
                 <w:sz w:val="24"/>
                 <w:szCs w:val="24"/>
-                <w:rtl w:val="0"/>
+                <w:shd w:val="nil" w:color="auto" w:fill="auto"/>
+                <w:rtl w:val="0"/>
+                <w:lang w:val="en-US"/>
               </w:rPr>
               <w:t xml:space="preserve">        ChildIncorrect child = new ChildIncorrect();</w:t>
             </w:r>
@@ -1780,13 +2017,22 @@
                 <w:tab w:val="left" w:pos="2880"/>
                 <w:tab w:val="left" w:pos="3600"/>
               </w:tabs>
+              <w:bidi w:val="0"/>
+              <w:ind w:left="0" w:right="0" w:firstLine="0"/>
+              <w:jc w:val="left"/>
+              <w:rPr>
+                <w:shd w:val="nil" w:color="auto" w:fill="auto"/>
+                <w:rtl w:val="0"/>
+              </w:rPr>
             </w:pPr>
             <w:r>
               <w:rPr>
                 <w:rFonts w:ascii="Times New Roman" w:hAnsi="Times New Roman"/>
                 <w:sz w:val="24"/>
                 <w:szCs w:val="24"/>
-                <w:rtl w:val="0"/>
+                <w:shd w:val="nil" w:color="auto" w:fill="auto"/>
+                <w:rtl w:val="0"/>
+                <w:lang w:val="en-US"/>
               </w:rPr>
               <w:t xml:space="preserve">        oos.writeObject(child);</w:t>
             </w:r>
@@ -1801,13 +2047,22 @@
                 <w:tab w:val="left" w:pos="2880"/>
                 <w:tab w:val="left" w:pos="3600"/>
               </w:tabs>
+              <w:bidi w:val="0"/>
+              <w:ind w:left="0" w:right="0" w:firstLine="0"/>
+              <w:jc w:val="left"/>
+              <w:rPr>
+                <w:shd w:val="nil" w:color="auto" w:fill="auto"/>
+                <w:rtl w:val="0"/>
+              </w:rPr>
             </w:pPr>
             <w:r>
               <w:rPr>
                 <w:rFonts w:ascii="Times New Roman" w:hAnsi="Times New Roman"/>
                 <w:sz w:val="24"/>
                 <w:szCs w:val="24"/>
-                <w:rtl w:val="0"/>
+                <w:shd w:val="nil" w:color="auto" w:fill="auto"/>
+                <w:rtl w:val="0"/>
+                <w:lang w:val="en-US"/>
               </w:rPr>
               <w:t xml:space="preserve">        oos.close();</w:t>
             </w:r>
@@ -1822,25 +2077,37 @@
                 <w:tab w:val="left" w:pos="2880"/>
                 <w:tab w:val="left" w:pos="3600"/>
               </w:tabs>
-            </w:pPr>
-          </w:p>
-          <w:p>
-            <w:pPr>
-              <w:pStyle w:val="Основной текст"/>
-              <w:tabs>
-                <w:tab w:val="left" w:pos="720"/>
-                <w:tab w:val="left" w:pos="1440"/>
-                <w:tab w:val="left" w:pos="2160"/>
-                <w:tab w:val="left" w:pos="2880"/>
-                <w:tab w:val="left" w:pos="3600"/>
-              </w:tabs>
+              <w:rPr>
+                <w:shd w:val="nil" w:color="auto" w:fill="auto"/>
+              </w:rPr>
+            </w:pPr>
+          </w:p>
+          <w:p>
+            <w:pPr>
+              <w:pStyle w:val="Основной текст"/>
+              <w:tabs>
+                <w:tab w:val="left" w:pos="720"/>
+                <w:tab w:val="left" w:pos="1440"/>
+                <w:tab w:val="left" w:pos="2160"/>
+                <w:tab w:val="left" w:pos="2880"/>
+                <w:tab w:val="left" w:pos="3600"/>
+              </w:tabs>
+              <w:bidi w:val="0"/>
+              <w:ind w:left="0" w:right="0" w:firstLine="0"/>
+              <w:jc w:val="left"/>
+              <w:rPr>
+                <w:shd w:val="nil" w:color="auto" w:fill="auto"/>
+                <w:rtl w:val="0"/>
+              </w:rPr>
             </w:pPr>
             <w:r>
               <w:rPr>
                 <w:rFonts w:ascii="Times New Roman" w:hAnsi="Times New Roman"/>
                 <w:sz w:val="24"/>
                 <w:szCs w:val="24"/>
-                <w:rtl w:val="0"/>
+                <w:shd w:val="nil" w:color="auto" w:fill="auto"/>
+                <w:rtl w:val="0"/>
+                <w:lang w:val="en-US"/>
               </w:rPr>
               <w:t xml:space="preserve">        Object deserialized = ois.readObject();</w:t>
             </w:r>
@@ -1855,13 +2122,22 @@
                 <w:tab w:val="left" w:pos="2880"/>
                 <w:tab w:val="left" w:pos="3600"/>
               </w:tabs>
+              <w:bidi w:val="0"/>
+              <w:ind w:left="0" w:right="0" w:firstLine="0"/>
+              <w:jc w:val="left"/>
+              <w:rPr>
+                <w:shd w:val="nil" w:color="auto" w:fill="auto"/>
+                <w:rtl w:val="0"/>
+              </w:rPr>
             </w:pPr>
             <w:r>
               <w:rPr>
                 <w:rFonts w:ascii="Times New Roman" w:hAnsi="Times New Roman"/>
                 <w:sz w:val="24"/>
                 <w:szCs w:val="24"/>
-                <w:rtl w:val="0"/>
+                <w:shd w:val="nil" w:color="auto" w:fill="auto"/>
+                <w:rtl w:val="0"/>
+                <w:lang w:val="en-US"/>
               </w:rPr>
               <w:t xml:space="preserve">        ois.close();</w:t>
             </w:r>
@@ -1876,12 +2152,20 @@
                 <w:tab w:val="left" w:pos="2880"/>
                 <w:tab w:val="left" w:pos="3600"/>
               </w:tabs>
+              <w:bidi w:val="0"/>
+              <w:ind w:left="0" w:right="0" w:firstLine="0"/>
+              <w:jc w:val="left"/>
+              <w:rPr>
+                <w:shd w:val="nil" w:color="auto" w:fill="auto"/>
+                <w:rtl w:val="0"/>
+              </w:rPr>
             </w:pPr>
             <w:r>
               <w:rPr>
                 <w:rFonts w:ascii="Times New Roman" w:hAnsi="Times New Roman"/>
                 <w:sz w:val="24"/>
                 <w:szCs w:val="24"/>
+                <w:shd w:val="nil" w:color="auto" w:fill="auto"/>
                 <w:rtl w:val="0"/>
               </w:rPr>
               <w:t xml:space="preserve">  System.out.println(deserialized.getClass().getName());</w:t>
@@ -1897,13 +2181,22 @@
                 <w:tab w:val="left" w:pos="2880"/>
                 <w:tab w:val="left" w:pos="3600"/>
               </w:tabs>
+              <w:bidi w:val="0"/>
+              <w:ind w:left="0" w:right="0" w:firstLine="0"/>
+              <w:jc w:val="left"/>
+              <w:rPr>
+                <w:shd w:val="nil" w:color="auto" w:fill="auto"/>
+                <w:rtl w:val="0"/>
+              </w:rPr>
             </w:pPr>
             <w:r>
               <w:rPr>
                 <w:rFonts w:ascii="Times New Roman" w:hAnsi="Times New Roman"/>
                 <w:sz w:val="24"/>
                 <w:szCs w:val="24"/>
-                <w:rtl w:val="0"/>
+                <w:shd w:val="nil" w:color="auto" w:fill="auto"/>
+                <w:rtl w:val="0"/>
+                <w:lang w:val="en-US"/>
               </w:rPr>
               <w:t xml:space="preserve">    } catch (IOException | ClassNotFoundException e) {</w:t>
             </w:r>
@@ -1918,12 +2211,20 @@
                 <w:tab w:val="left" w:pos="2880"/>
                 <w:tab w:val="left" w:pos="3600"/>
               </w:tabs>
+              <w:bidi w:val="0"/>
+              <w:ind w:left="0" w:right="0" w:firstLine="0"/>
+              <w:jc w:val="left"/>
+              <w:rPr>
+                <w:shd w:val="nil" w:color="auto" w:fill="auto"/>
+                <w:rtl w:val="0"/>
+              </w:rPr>
             </w:pPr>
             <w:r>
               <w:rPr>
                 <w:rFonts w:ascii="Times New Roman" w:hAnsi="Times New Roman"/>
                 <w:sz w:val="24"/>
                 <w:szCs w:val="24"/>
+                <w:shd w:val="nil" w:color="auto" w:fill="auto"/>
                 <w:rtl w:val="0"/>
               </w:rPr>
               <w:t xml:space="preserve">        e.printStackTrace();</w:t>
@@ -1939,12 +2240,20 @@
                 <w:tab w:val="left" w:pos="2880"/>
                 <w:tab w:val="left" w:pos="3600"/>
               </w:tabs>
+              <w:bidi w:val="0"/>
+              <w:ind w:left="0" w:right="0" w:firstLine="0"/>
+              <w:jc w:val="left"/>
+              <w:rPr>
+                <w:shd w:val="nil" w:color="auto" w:fill="auto"/>
+                <w:rtl w:val="0"/>
+              </w:rPr>
             </w:pPr>
             <w:r>
               <w:rPr>
                 <w:rFonts w:ascii="Times New Roman" w:hAnsi="Times New Roman"/>
                 <w:sz w:val="24"/>
                 <w:szCs w:val="24"/>
+                <w:shd w:val="nil" w:color="auto" w:fill="auto"/>
                 <w:rtl w:val="0"/>
               </w:rPr>
               <w:t xml:space="preserve">    }</w:t>
@@ -1960,12 +2269,19 @@
                 <w:tab w:val="left" w:pos="2880"/>
                 <w:tab w:val="left" w:pos="3600"/>
               </w:tabs>
+              <w:bidi w:val="0"/>
+              <w:ind w:left="0" w:right="0" w:firstLine="0"/>
+              <w:jc w:val="left"/>
+              <w:rPr>
+                <w:rtl w:val="0"/>
+              </w:rPr>
             </w:pPr>
             <w:r>
               <w:rPr>
                 <w:rFonts w:ascii="Times New Roman" w:hAnsi="Times New Roman"/>
                 <w:sz w:val="24"/>
                 <w:szCs w:val="24"/>
+                <w:shd w:val="nil" w:color="auto" w:fill="auto"/>
                 <w:rtl w:val="0"/>
               </w:rPr>
               <w:t>}</w:t>
@@ -2002,13 +2318,18 @@
                 <w:tab w:val="left" w:pos="4320"/>
                 <w:tab w:val="left" w:pos="5040"/>
               </w:tabs>
+              <w:rPr>
+                <w:shd w:val="nil" w:color="auto" w:fill="auto"/>
+              </w:rPr>
             </w:pPr>
             <w:r>
               <w:rPr>
                 <w:rFonts w:ascii="Times New Roman" w:hAnsi="Times New Roman"/>
                 <w:sz w:val="24"/>
                 <w:szCs w:val="24"/>
-                <w:rtl w:val="0"/>
+                <w:shd w:val="nil" w:color="auto" w:fill="auto"/>
+                <w:rtl w:val="0"/>
+                <w:lang w:val="en-US"/>
               </w:rPr>
               <w:t xml:space="preserve">// readResolve() </w:t>
             </w:r>
@@ -2017,7 +2338,9 @@
                 <w:rFonts w:ascii="Times New Roman" w:hAnsi="Times New Roman" w:hint="default"/>
                 <w:sz w:val="24"/>
                 <w:szCs w:val="24"/>
-                <w:rtl w:val="0"/>
+                <w:shd w:val="nil" w:color="auto" w:fill="auto"/>
+                <w:rtl w:val="0"/>
+                <w:lang w:val="ru-RU"/>
               </w:rPr>
               <w:t xml:space="preserve">объявлен </w:t>
             </w:r>
@@ -2026,7 +2349,9 @@
                 <w:rFonts w:ascii="Times New Roman" w:hAnsi="Times New Roman"/>
                 <w:sz w:val="24"/>
                 <w:szCs w:val="24"/>
-                <w:rtl w:val="0"/>
+                <w:shd w:val="nil" w:color="auto" w:fill="auto"/>
+                <w:rtl w:val="0"/>
+                <w:lang w:val="en-US"/>
               </w:rPr>
               <w:t>protected</w:t>
             </w:r>
@@ -2043,13 +2368,22 @@
                 <w:tab w:val="left" w:pos="4320"/>
                 <w:tab w:val="left" w:pos="5040"/>
               </w:tabs>
+              <w:bidi w:val="0"/>
+              <w:ind w:left="0" w:right="0" w:firstLine="0"/>
+              <w:jc w:val="left"/>
+              <w:rPr>
+                <w:shd w:val="nil" w:color="auto" w:fill="auto"/>
+                <w:rtl w:val="0"/>
+              </w:rPr>
             </w:pPr>
             <w:r>
               <w:rPr>
                 <w:rFonts w:ascii="Times New Roman" w:hAnsi="Times New Roman"/>
                 <w:sz w:val="24"/>
                 <w:szCs w:val="24"/>
-                <w:rtl w:val="0"/>
+                <w:shd w:val="nil" w:color="auto" w:fill="auto"/>
+                <w:rtl w:val="0"/>
+                <w:lang w:val="en-US"/>
               </w:rPr>
               <w:t>static class ParentCorrect implements Serializable {</w:t>
             </w:r>
@@ -2066,12 +2400,20 @@
                 <w:tab w:val="left" w:pos="4320"/>
                 <w:tab w:val="left" w:pos="5040"/>
               </w:tabs>
+              <w:bidi w:val="0"/>
+              <w:ind w:left="0" w:right="0" w:firstLine="0"/>
+              <w:jc w:val="left"/>
+              <w:rPr>
+                <w:shd w:val="nil" w:color="auto" w:fill="auto"/>
+                <w:rtl w:val="0"/>
+              </w:rPr>
             </w:pPr>
             <w:r>
               <w:rPr>
                 <w:rFonts w:ascii="Times New Roman" w:hAnsi="Times New Roman"/>
                 <w:sz w:val="24"/>
                 <w:szCs w:val="24"/>
+                <w:shd w:val="nil" w:color="auto" w:fill="auto"/>
                 <w:rtl w:val="0"/>
               </w:rPr>
               <w:t xml:space="preserve">    @Serial</w:t>
@@ -2089,13 +2431,22 @@
                 <w:tab w:val="left" w:pos="4320"/>
                 <w:tab w:val="left" w:pos="5040"/>
               </w:tabs>
+              <w:bidi w:val="0"/>
+              <w:ind w:left="0" w:right="0" w:firstLine="0"/>
+              <w:jc w:val="left"/>
+              <w:rPr>
+                <w:shd w:val="nil" w:color="auto" w:fill="auto"/>
+                <w:rtl w:val="0"/>
+              </w:rPr>
             </w:pPr>
             <w:r>
               <w:rPr>
                 <w:rFonts w:ascii="Times New Roman" w:hAnsi="Times New Roman"/>
                 <w:sz w:val="24"/>
                 <w:szCs w:val="24"/>
-                <w:rtl w:val="0"/>
+                <w:shd w:val="nil" w:color="auto" w:fill="auto"/>
+                <w:rtl w:val="0"/>
+                <w:lang w:val="en-US"/>
               </w:rPr>
               <w:t xml:space="preserve">    private static final long serialVersionUID = 1L;</w:t>
             </w:r>
@@ -2112,6 +2463,9 @@
                 <w:tab w:val="left" w:pos="4320"/>
                 <w:tab w:val="left" w:pos="5040"/>
               </w:tabs>
+              <w:rPr>
+                <w:shd w:val="nil" w:color="auto" w:fill="auto"/>
+              </w:rPr>
             </w:pPr>
           </w:p>
           <w:p>
@@ -2126,12 +2480,20 @@
                 <w:tab w:val="left" w:pos="4320"/>
                 <w:tab w:val="left" w:pos="5040"/>
               </w:tabs>
+              <w:bidi w:val="0"/>
+              <w:ind w:left="0" w:right="0" w:firstLine="0"/>
+              <w:jc w:val="left"/>
+              <w:rPr>
+                <w:shd w:val="nil" w:color="auto" w:fill="auto"/>
+                <w:rtl w:val="0"/>
+              </w:rPr>
             </w:pPr>
             <w:r>
               <w:rPr>
                 <w:rFonts w:ascii="Times New Roman" w:hAnsi="Times New Roman"/>
                 <w:sz w:val="24"/>
                 <w:szCs w:val="24"/>
+                <w:shd w:val="nil" w:color="auto" w:fill="auto"/>
                 <w:rtl w:val="0"/>
               </w:rPr>
               <w:t xml:space="preserve">    @Serial</w:t>
@@ -2149,13 +2511,22 @@
                 <w:tab w:val="left" w:pos="4320"/>
                 <w:tab w:val="left" w:pos="5040"/>
               </w:tabs>
+              <w:bidi w:val="0"/>
+              <w:ind w:left="0" w:right="0" w:firstLine="0"/>
+              <w:jc w:val="left"/>
+              <w:rPr>
+                <w:shd w:val="nil" w:color="auto" w:fill="auto"/>
+                <w:rtl w:val="0"/>
+              </w:rPr>
             </w:pPr>
             <w:r>
               <w:rPr>
                 <w:rFonts w:ascii="Times New Roman" w:hAnsi="Times New Roman"/>
                 <w:sz w:val="24"/>
                 <w:szCs w:val="24"/>
-                <w:rtl w:val="0"/>
+                <w:shd w:val="nil" w:color="auto" w:fill="auto"/>
+                <w:rtl w:val="0"/>
+                <w:lang w:val="en-US"/>
               </w:rPr>
               <w:t xml:space="preserve">    protected Object readResolve() throws ObjectStreamException {</w:t>
             </w:r>
@@ -2172,13 +2543,22 @@
                 <w:tab w:val="left" w:pos="4320"/>
                 <w:tab w:val="left" w:pos="5040"/>
               </w:tabs>
+              <w:bidi w:val="0"/>
+              <w:ind w:left="0" w:right="0" w:firstLine="0"/>
+              <w:jc w:val="left"/>
+              <w:rPr>
+                <w:shd w:val="nil" w:color="auto" w:fill="auto"/>
+                <w:rtl w:val="0"/>
+              </w:rPr>
             </w:pPr>
             <w:r>
               <w:rPr>
                 <w:rFonts w:ascii="Times New Roman" w:hAnsi="Times New Roman"/>
                 <w:sz w:val="24"/>
                 <w:szCs w:val="24"/>
-                <w:rtl w:val="0"/>
+                <w:shd w:val="nil" w:color="auto" w:fill="auto"/>
+                <w:rtl w:val="0"/>
+                <w:lang w:val="en-US"/>
               </w:rPr>
               <w:t xml:space="preserve">        return this;</w:t>
             </w:r>
@@ -2195,12 +2575,20 @@
                 <w:tab w:val="left" w:pos="4320"/>
                 <w:tab w:val="left" w:pos="5040"/>
               </w:tabs>
+              <w:bidi w:val="0"/>
+              <w:ind w:left="0" w:right="0" w:firstLine="0"/>
+              <w:jc w:val="left"/>
+              <w:rPr>
+                <w:shd w:val="nil" w:color="auto" w:fill="auto"/>
+                <w:rtl w:val="0"/>
+              </w:rPr>
             </w:pPr>
             <w:r>
               <w:rPr>
                 <w:rFonts w:ascii="Times New Roman" w:hAnsi="Times New Roman"/>
                 <w:sz w:val="24"/>
                 <w:szCs w:val="24"/>
+                <w:shd w:val="nil" w:color="auto" w:fill="auto"/>
                 <w:rtl w:val="0"/>
               </w:rPr>
               <w:t xml:space="preserve">    }</w:t>
@@ -2218,12 +2606,20 @@
                 <w:tab w:val="left" w:pos="4320"/>
                 <w:tab w:val="left" w:pos="5040"/>
               </w:tabs>
+              <w:bidi w:val="0"/>
+              <w:ind w:left="0" w:right="0" w:firstLine="0"/>
+              <w:jc w:val="left"/>
+              <w:rPr>
+                <w:shd w:val="nil" w:color="auto" w:fill="auto"/>
+                <w:rtl w:val="0"/>
+              </w:rPr>
             </w:pPr>
             <w:r>
               <w:rPr>
                 <w:rFonts w:ascii="Times New Roman" w:hAnsi="Times New Roman"/>
                 <w:sz w:val="24"/>
                 <w:szCs w:val="24"/>
+                <w:shd w:val="nil" w:color="auto" w:fill="auto"/>
                 <w:rtl w:val="0"/>
               </w:rPr>
               <w:t>}</w:t>
@@ -2241,6 +2637,9 @@
                 <w:tab w:val="left" w:pos="4320"/>
                 <w:tab w:val="left" w:pos="5040"/>
               </w:tabs>
+              <w:rPr>
+                <w:shd w:val="nil" w:color="auto" w:fill="auto"/>
+              </w:rPr>
             </w:pPr>
           </w:p>
           <w:p>
@@ -2255,13 +2654,22 @@
                 <w:tab w:val="left" w:pos="4320"/>
                 <w:tab w:val="left" w:pos="5040"/>
               </w:tabs>
+              <w:bidi w:val="0"/>
+              <w:ind w:left="0" w:right="0" w:firstLine="0"/>
+              <w:jc w:val="left"/>
+              <w:rPr>
+                <w:shd w:val="nil" w:color="auto" w:fill="auto"/>
+                <w:rtl w:val="0"/>
+              </w:rPr>
             </w:pPr>
             <w:r>
               <w:rPr>
                 <w:rFonts w:ascii="Times New Roman" w:hAnsi="Times New Roman"/>
                 <w:sz w:val="24"/>
                 <w:szCs w:val="24"/>
-                <w:rtl w:val="0"/>
+                <w:shd w:val="nil" w:color="auto" w:fill="auto"/>
+                <w:rtl w:val="0"/>
+                <w:lang w:val="en-US"/>
               </w:rPr>
               <w:t>static class ChildCorrect extends ParentCorrect {</w:t>
             </w:r>
@@ -2278,12 +2686,20 @@
                 <w:tab w:val="left" w:pos="4320"/>
                 <w:tab w:val="left" w:pos="5040"/>
               </w:tabs>
+              <w:bidi w:val="0"/>
+              <w:ind w:left="0" w:right="0" w:firstLine="0"/>
+              <w:jc w:val="left"/>
+              <w:rPr>
+                <w:shd w:val="nil" w:color="auto" w:fill="auto"/>
+                <w:rtl w:val="0"/>
+              </w:rPr>
             </w:pPr>
             <w:r>
               <w:rPr>
                 <w:rFonts w:ascii="Times New Roman" w:hAnsi="Times New Roman"/>
                 <w:sz w:val="24"/>
                 <w:szCs w:val="24"/>
+                <w:shd w:val="nil" w:color="auto" w:fill="auto"/>
                 <w:rtl w:val="0"/>
               </w:rPr>
               <w:t xml:space="preserve">    @Serial</w:t>
@@ -2301,13 +2717,22 @@
                 <w:tab w:val="left" w:pos="4320"/>
                 <w:tab w:val="left" w:pos="5040"/>
               </w:tabs>
+              <w:bidi w:val="0"/>
+              <w:ind w:left="0" w:right="0" w:firstLine="0"/>
+              <w:jc w:val="left"/>
+              <w:rPr>
+                <w:shd w:val="nil" w:color="auto" w:fill="auto"/>
+                <w:rtl w:val="0"/>
+              </w:rPr>
             </w:pPr>
             <w:r>
               <w:rPr>
                 <w:rFonts w:ascii="Times New Roman" w:hAnsi="Times New Roman"/>
                 <w:sz w:val="24"/>
                 <w:szCs w:val="24"/>
-                <w:rtl w:val="0"/>
+                <w:shd w:val="nil" w:color="auto" w:fill="auto"/>
+                <w:rtl w:val="0"/>
+                <w:lang w:val="en-US"/>
               </w:rPr>
               <w:t xml:space="preserve">    private static final long serialVersionUID = 1L;</w:t>
             </w:r>
@@ -2324,12 +2749,20 @@
                 <w:tab w:val="left" w:pos="4320"/>
                 <w:tab w:val="left" w:pos="5040"/>
               </w:tabs>
+              <w:bidi w:val="0"/>
+              <w:ind w:left="0" w:right="0" w:firstLine="0"/>
+              <w:jc w:val="left"/>
+              <w:rPr>
+                <w:shd w:val="nil" w:color="auto" w:fill="auto"/>
+                <w:rtl w:val="0"/>
+              </w:rPr>
             </w:pPr>
             <w:r>
               <w:rPr>
                 <w:rFonts w:ascii="Times New Roman" w:hAnsi="Times New Roman"/>
                 <w:sz w:val="24"/>
                 <w:szCs w:val="24"/>
+                <w:shd w:val="nil" w:color="auto" w:fill="auto"/>
                 <w:rtl w:val="0"/>
               </w:rPr>
               <w:t>}</w:t>
@@ -2347,13 +2780,22 @@
                 <w:tab w:val="left" w:pos="4320"/>
                 <w:tab w:val="left" w:pos="5040"/>
               </w:tabs>
+              <w:bidi w:val="0"/>
+              <w:ind w:left="0" w:right="0" w:firstLine="0"/>
+              <w:jc w:val="left"/>
+              <w:rPr>
+                <w:shd w:val="nil" w:color="auto" w:fill="auto"/>
+                <w:rtl w:val="0"/>
+              </w:rPr>
             </w:pPr>
             <w:r>
               <w:rPr>
                 <w:rFonts w:ascii="Times New Roman" w:hAnsi="Times New Roman"/>
                 <w:sz w:val="24"/>
                 <w:szCs w:val="24"/>
-                <w:rtl w:val="0"/>
+                <w:shd w:val="nil" w:color="auto" w:fill="auto"/>
+                <w:rtl w:val="0"/>
+                <w:lang w:val="en-US"/>
               </w:rPr>
               <w:t>public static void incorrectTest() {</w:t>
             </w:r>
@@ -2370,13 +2812,22 @@
                 <w:tab w:val="left" w:pos="4320"/>
                 <w:tab w:val="left" w:pos="5040"/>
               </w:tabs>
+              <w:bidi w:val="0"/>
+              <w:ind w:left="0" w:right="0" w:firstLine="0"/>
+              <w:jc w:val="left"/>
+              <w:rPr>
+                <w:shd w:val="nil" w:color="auto" w:fill="auto"/>
+                <w:rtl w:val="0"/>
+              </w:rPr>
             </w:pPr>
             <w:r>
               <w:rPr>
                 <w:rFonts w:ascii="Times New Roman" w:hAnsi="Times New Roman"/>
                 <w:sz w:val="24"/>
                 <w:szCs w:val="24"/>
-                <w:rtl w:val="0"/>
+                <w:shd w:val="nil" w:color="auto" w:fill="auto"/>
+                <w:rtl w:val="0"/>
+                <w:lang w:val="en-US"/>
               </w:rPr>
               <w:t xml:space="preserve">    try {</w:t>
             </w:r>
@@ -2393,13 +2844,22 @@
                 <w:tab w:val="left" w:pos="4320"/>
                 <w:tab w:val="left" w:pos="5040"/>
               </w:tabs>
+              <w:bidi w:val="0"/>
+              <w:ind w:left="0" w:right="0" w:firstLine="0"/>
+              <w:jc w:val="left"/>
+              <w:rPr>
+                <w:shd w:val="nil" w:color="auto" w:fill="auto"/>
+                <w:rtl w:val="0"/>
+              </w:rPr>
             </w:pPr>
             <w:r>
               <w:rPr>
                 <w:rFonts w:ascii="Times New Roman" w:hAnsi="Times New Roman"/>
                 <w:sz w:val="24"/>
                 <w:szCs w:val="24"/>
-                <w:rtl w:val="0"/>
+                <w:shd w:val="nil" w:color="auto" w:fill="auto"/>
+                <w:rtl w:val="0"/>
+                <w:lang w:val="en-US"/>
               </w:rPr>
               <w:t xml:space="preserve">        ObjectOutputStream oos = new ObjectOutputStream(new FileOutputStream("incorrect.ser"));</w:t>
             </w:r>
@@ -2416,13 +2876,22 @@
                 <w:tab w:val="left" w:pos="4320"/>
                 <w:tab w:val="left" w:pos="5040"/>
               </w:tabs>
+              <w:bidi w:val="0"/>
+              <w:ind w:left="0" w:right="0" w:firstLine="0"/>
+              <w:jc w:val="left"/>
+              <w:rPr>
+                <w:shd w:val="nil" w:color="auto" w:fill="auto"/>
+                <w:rtl w:val="0"/>
+              </w:rPr>
             </w:pPr>
             <w:r>
               <w:rPr>
                 <w:rFonts w:ascii="Times New Roman" w:hAnsi="Times New Roman"/>
                 <w:sz w:val="24"/>
                 <w:szCs w:val="24"/>
-                <w:rtl w:val="0"/>
+                <w:shd w:val="nil" w:color="auto" w:fill="auto"/>
+                <w:rtl w:val="0"/>
+                <w:lang w:val="en-US"/>
               </w:rPr>
               <w:t xml:space="preserve">        ObjectInputStream ois = new ObjectInputStream(new FileInputStream("incorrect.ser"));</w:t>
             </w:r>
@@ -2439,6 +2908,9 @@
                 <w:tab w:val="left" w:pos="4320"/>
                 <w:tab w:val="left" w:pos="5040"/>
               </w:tabs>
+              <w:rPr>
+                <w:shd w:val="nil" w:color="auto" w:fill="auto"/>
+              </w:rPr>
             </w:pPr>
           </w:p>
           <w:p>
@@ -2453,13 +2925,22 @@
                 <w:tab w:val="left" w:pos="4320"/>
                 <w:tab w:val="left" w:pos="5040"/>
               </w:tabs>
+              <w:bidi w:val="0"/>
+              <w:ind w:left="0" w:right="0" w:firstLine="0"/>
+              <w:jc w:val="left"/>
+              <w:rPr>
+                <w:shd w:val="nil" w:color="auto" w:fill="auto"/>
+                <w:rtl w:val="0"/>
+              </w:rPr>
             </w:pPr>
             <w:r>
               <w:rPr>
                 <w:rFonts w:ascii="Times New Roman" w:hAnsi="Times New Roman"/>
                 <w:sz w:val="24"/>
                 <w:szCs w:val="24"/>
-                <w:rtl w:val="0"/>
+                <w:shd w:val="nil" w:color="auto" w:fill="auto"/>
+                <w:rtl w:val="0"/>
+                <w:lang w:val="en-US"/>
               </w:rPr>
               <w:t xml:space="preserve">        ChildIncorrect child = new ChildIncorrect();</w:t>
             </w:r>
@@ -2476,13 +2957,22 @@
                 <w:tab w:val="left" w:pos="4320"/>
                 <w:tab w:val="left" w:pos="5040"/>
               </w:tabs>
+              <w:bidi w:val="0"/>
+              <w:ind w:left="0" w:right="0" w:firstLine="0"/>
+              <w:jc w:val="left"/>
+              <w:rPr>
+                <w:shd w:val="nil" w:color="auto" w:fill="auto"/>
+                <w:rtl w:val="0"/>
+              </w:rPr>
             </w:pPr>
             <w:r>
               <w:rPr>
                 <w:rFonts w:ascii="Times New Roman" w:hAnsi="Times New Roman"/>
                 <w:sz w:val="24"/>
                 <w:szCs w:val="24"/>
-                <w:rtl w:val="0"/>
+                <w:shd w:val="nil" w:color="auto" w:fill="auto"/>
+                <w:rtl w:val="0"/>
+                <w:lang w:val="en-US"/>
               </w:rPr>
               <w:t xml:space="preserve">        oos.writeObject(child);</w:t>
             </w:r>
@@ -2499,13 +2989,22 @@
                 <w:tab w:val="left" w:pos="4320"/>
                 <w:tab w:val="left" w:pos="5040"/>
               </w:tabs>
+              <w:bidi w:val="0"/>
+              <w:ind w:left="0" w:right="0" w:firstLine="0"/>
+              <w:jc w:val="left"/>
+              <w:rPr>
+                <w:shd w:val="nil" w:color="auto" w:fill="auto"/>
+                <w:rtl w:val="0"/>
+              </w:rPr>
             </w:pPr>
             <w:r>
               <w:rPr>
                 <w:rFonts w:ascii="Times New Roman" w:hAnsi="Times New Roman"/>
                 <w:sz w:val="24"/>
                 <w:szCs w:val="24"/>
-                <w:rtl w:val="0"/>
+                <w:shd w:val="nil" w:color="auto" w:fill="auto"/>
+                <w:rtl w:val="0"/>
+                <w:lang w:val="en-US"/>
               </w:rPr>
               <w:t xml:space="preserve">        oos.close();</w:t>
             </w:r>
@@ -2522,6 +3021,9 @@
                 <w:tab w:val="left" w:pos="4320"/>
                 <w:tab w:val="left" w:pos="5040"/>
               </w:tabs>
+              <w:rPr>
+                <w:shd w:val="nil" w:color="auto" w:fill="auto"/>
+              </w:rPr>
             </w:pPr>
           </w:p>
           <w:p>
@@ -2536,13 +3038,22 @@
                 <w:tab w:val="left" w:pos="4320"/>
                 <w:tab w:val="left" w:pos="5040"/>
               </w:tabs>
+              <w:bidi w:val="0"/>
+              <w:ind w:left="0" w:right="0" w:firstLine="0"/>
+              <w:jc w:val="left"/>
+              <w:rPr>
+                <w:shd w:val="nil" w:color="auto" w:fill="auto"/>
+                <w:rtl w:val="0"/>
+              </w:rPr>
             </w:pPr>
             <w:r>
               <w:rPr>
                 <w:rFonts w:ascii="Times New Roman" w:hAnsi="Times New Roman"/>
                 <w:sz w:val="24"/>
                 <w:szCs w:val="24"/>
-                <w:rtl w:val="0"/>
+                <w:shd w:val="nil" w:color="auto" w:fill="auto"/>
+                <w:rtl w:val="0"/>
+                <w:lang w:val="en-US"/>
               </w:rPr>
               <w:t xml:space="preserve">        Object deserialized = ois.readObject();</w:t>
             </w:r>
@@ -2559,13 +3070,22 @@
                 <w:tab w:val="left" w:pos="4320"/>
                 <w:tab w:val="left" w:pos="5040"/>
               </w:tabs>
+              <w:bidi w:val="0"/>
+              <w:ind w:left="0" w:right="0" w:firstLine="0"/>
+              <w:jc w:val="left"/>
+              <w:rPr>
+                <w:shd w:val="nil" w:color="auto" w:fill="auto"/>
+                <w:rtl w:val="0"/>
+              </w:rPr>
             </w:pPr>
             <w:r>
               <w:rPr>
                 <w:rFonts w:ascii="Times New Roman" w:hAnsi="Times New Roman"/>
                 <w:sz w:val="24"/>
                 <w:szCs w:val="24"/>
-                <w:rtl w:val="0"/>
+                <w:shd w:val="nil" w:color="auto" w:fill="auto"/>
+                <w:rtl w:val="0"/>
+                <w:lang w:val="en-US"/>
               </w:rPr>
               <w:t xml:space="preserve">        ois.close();</w:t>
             </w:r>
@@ -2582,6 +3102,9 @@
                 <w:tab w:val="left" w:pos="4320"/>
                 <w:tab w:val="left" w:pos="5040"/>
               </w:tabs>
+              <w:rPr>
+                <w:shd w:val="nil" w:color="auto" w:fill="auto"/>
+              </w:rPr>
             </w:pPr>
           </w:p>
           <w:p>
@@ -2596,13 +3119,22 @@
                 <w:tab w:val="left" w:pos="4320"/>
                 <w:tab w:val="left" w:pos="5040"/>
               </w:tabs>
+              <w:bidi w:val="0"/>
+              <w:ind w:left="0" w:right="0" w:firstLine="0"/>
+              <w:jc w:val="left"/>
+              <w:rPr>
+                <w:shd w:val="nil" w:color="auto" w:fill="auto"/>
+                <w:rtl w:val="0"/>
+              </w:rPr>
             </w:pPr>
             <w:r>
               <w:rPr>
                 <w:rFonts w:ascii="Times New Roman" w:hAnsi="Times New Roman"/>
                 <w:sz w:val="24"/>
                 <w:szCs w:val="24"/>
-                <w:rtl w:val="0"/>
+                <w:shd w:val="nil" w:color="auto" w:fill="auto"/>
+                <w:rtl w:val="0"/>
+                <w:lang w:val="en-US"/>
               </w:rPr>
               <w:t xml:space="preserve">        System.out.println(deserialized.getClass().getName());</w:t>
             </w:r>
@@ -2619,13 +3151,22 @@
                 <w:tab w:val="left" w:pos="4320"/>
                 <w:tab w:val="left" w:pos="5040"/>
               </w:tabs>
+              <w:bidi w:val="0"/>
+              <w:ind w:left="0" w:right="0" w:firstLine="0"/>
+              <w:jc w:val="left"/>
+              <w:rPr>
+                <w:shd w:val="nil" w:color="auto" w:fill="auto"/>
+                <w:rtl w:val="0"/>
+              </w:rPr>
             </w:pPr>
             <w:r>
               <w:rPr>
                 <w:rFonts w:ascii="Times New Roman" w:hAnsi="Times New Roman"/>
                 <w:sz w:val="24"/>
                 <w:szCs w:val="24"/>
-                <w:rtl w:val="0"/>
+                <w:shd w:val="nil" w:color="auto" w:fill="auto"/>
+                <w:rtl w:val="0"/>
+                <w:lang w:val="en-US"/>
               </w:rPr>
               <w:t xml:space="preserve">    } catch (IOException | ClassNotFoundException e) {</w:t>
             </w:r>
@@ -2642,12 +3183,20 @@
                 <w:tab w:val="left" w:pos="4320"/>
                 <w:tab w:val="left" w:pos="5040"/>
               </w:tabs>
+              <w:bidi w:val="0"/>
+              <w:ind w:left="0" w:right="0" w:firstLine="0"/>
+              <w:jc w:val="left"/>
+              <w:rPr>
+                <w:shd w:val="nil" w:color="auto" w:fill="auto"/>
+                <w:rtl w:val="0"/>
+              </w:rPr>
             </w:pPr>
             <w:r>
               <w:rPr>
                 <w:rFonts w:ascii="Times New Roman" w:hAnsi="Times New Roman"/>
                 <w:sz w:val="24"/>
                 <w:szCs w:val="24"/>
+                <w:shd w:val="nil" w:color="auto" w:fill="auto"/>
                 <w:rtl w:val="0"/>
               </w:rPr>
               <w:t xml:space="preserve">        e.printStackTrace();</w:t>
@@ -2665,12 +3214,20 @@
                 <w:tab w:val="left" w:pos="4320"/>
                 <w:tab w:val="left" w:pos="5040"/>
               </w:tabs>
+              <w:bidi w:val="0"/>
+              <w:ind w:left="0" w:right="0" w:firstLine="0"/>
+              <w:jc w:val="left"/>
+              <w:rPr>
+                <w:shd w:val="nil" w:color="auto" w:fill="auto"/>
+                <w:rtl w:val="0"/>
+              </w:rPr>
             </w:pPr>
             <w:r>
               <w:rPr>
                 <w:rFonts w:ascii="Times New Roman" w:hAnsi="Times New Roman"/>
                 <w:sz w:val="24"/>
                 <w:szCs w:val="24"/>
+                <w:shd w:val="nil" w:color="auto" w:fill="auto"/>
                 <w:rtl w:val="0"/>
               </w:rPr>
               <w:t xml:space="preserve">    }</w:t>
@@ -2688,30 +3245,28 @@
                 <w:tab w:val="left" w:pos="4320"/>
                 <w:tab w:val="left" w:pos="5040"/>
               </w:tabs>
+              <w:bidi w:val="0"/>
+              <w:ind w:left="0" w:right="0" w:firstLine="0"/>
+              <w:jc w:val="left"/>
+              <w:rPr>
+                <w:rtl w:val="0"/>
+              </w:rPr>
             </w:pPr>
             <w:r>
               <w:rPr>
                 <w:rFonts w:ascii="Times New Roman" w:hAnsi="Times New Roman"/>
                 <w:sz w:val="24"/>
                 <w:szCs w:val="24"/>
+                <w:shd w:val="nil" w:color="auto" w:fill="auto"/>
                 <w:rtl w:val="0"/>
               </w:rPr>
               <w:t>}</w:t>
             </w:r>
-          </w:p>
-          <w:p>
-            <w:pPr>
-              <w:pStyle w:val="Основной текст"/>
-              <w:tabs>
-                <w:tab w:val="left" w:pos="720"/>
-                <w:tab w:val="left" w:pos="1440"/>
-                <w:tab w:val="left" w:pos="2160"/>
-                <w:tab w:val="left" w:pos="2880"/>
-                <w:tab w:val="left" w:pos="3600"/>
-                <w:tab w:val="left" w:pos="4320"/>
-                <w:tab w:val="left" w:pos="5040"/>
-              </w:tabs>
-            </w:pPr>
+            <w:r>
+              <w:rPr>
+                <w:shd w:val="nil" w:color="auto" w:fill="auto"/>
+              </w:rPr>
+            </w:r>
           </w:p>
         </w:tc>
       </w:tr>
@@ -2720,7 +3275,679 @@
       <w:pPr>
         <w:pStyle w:val="Normal.0"/>
         <w:widowControl w:val="0"/>
+        <w:ind w:left="108" w:hanging="108"/>
+        <w:rPr>
+          <w:rFonts w:ascii="Times New Roman" w:cs="Times New Roman" w:hAnsi="Times New Roman" w:eastAsia="Times New Roman"/>
+        </w:rPr>
       </w:pPr>
+    </w:p>
+    <w:p>
+      <w:pPr>
+        <w:pStyle w:val="Normal.0"/>
+        <w:ind w:firstLine="851"/>
+        <w:rPr>
+          <w:rFonts w:ascii="Times New Roman" w:cs="Times New Roman" w:hAnsi="Times New Roman" w:eastAsia="Times New Roman"/>
+        </w:rPr>
+      </w:pPr>
+      <w:r>
+        <w:rPr>
+          <w:rFonts w:ascii="Times New Roman" w:hAnsi="Times New Roman" w:hint="default"/>
+          <w:rtl w:val="0"/>
+          <w:lang w:val="ru-RU"/>
+        </w:rPr>
+        <w:t>Методы устранения уязвимости при срабатывании детектора</w:t>
+      </w:r>
+      <w:r>
+        <w:rPr>
+          <w:rFonts w:ascii="Times New Roman" w:hAnsi="Times New Roman"/>
+          <w:rtl w:val="0"/>
+          <w:lang w:val="ru-RU"/>
+        </w:rPr>
+        <w:t>:</w:t>
+      </w:r>
+    </w:p>
+    <w:p>
+      <w:pPr>
+        <w:pStyle w:val="Normal.0"/>
+        <w:ind w:firstLine="851"/>
+        <w:rPr>
+          <w:rFonts w:ascii="Times New Roman" w:cs="Times New Roman" w:hAnsi="Times New Roman" w:eastAsia="Times New Roman"/>
+        </w:rPr>
+      </w:pPr>
+    </w:p>
+    <w:p>
+      <w:pPr>
+        <w:pStyle w:val="По умолчанию"/>
+        <w:numPr>
+          <w:ilvl w:val="0"/>
+          <w:numId w:val="2"/>
+        </w:numPr>
+        <w:bidi w:val="0"/>
+        <w:spacing w:before="0" w:line="240" w:lineRule="auto"/>
+        <w:ind w:right="0"/>
+        <w:jc w:val="left"/>
+        <w:rPr>
+          <w:rFonts w:ascii="Times New Roman" w:hAnsi="Times New Roman" w:hint="default"/>
+          <w:rtl w:val="0"/>
+        </w:rPr>
+      </w:pPr>
+      <w:r>
+        <w:rPr>
+          <w:rFonts w:ascii="Times New Roman" w:hAnsi="Times New Roman" w:hint="default"/>
+          <w:rtl w:val="0"/>
+        </w:rPr>
+        <w:t>Определите</w:t>
+      </w:r>
+      <w:r>
+        <w:rPr>
+          <w:rFonts w:ascii="Times New Roman" w:hAnsi="Times New Roman"/>
+          <w:rtl w:val="0"/>
+        </w:rPr>
+        <w:t xml:space="preserve">, </w:t>
+      </w:r>
+      <w:r>
+        <w:rPr>
+          <w:rFonts w:ascii="Times New Roman" w:hAnsi="Times New Roman" w:hint="default"/>
+          <w:rtl w:val="0"/>
+          <w:lang w:val="ru-RU"/>
+        </w:rPr>
+        <w:t>должна ли логика замены объектов</w:t>
+      </w:r>
+      <w:r>
+        <w:rPr>
+          <w:rFonts w:ascii="Times New Roman" w:hAnsi="Times New Roman"/>
+          <w:rtl w:val="0"/>
+        </w:rPr>
+        <w:t xml:space="preserve">, </w:t>
+      </w:r>
+      <w:r>
+        <w:rPr>
+          <w:rFonts w:ascii="Times New Roman" w:hAnsi="Times New Roman" w:hint="default"/>
+          <w:rtl w:val="0"/>
+          <w:lang w:val="ru-RU"/>
+        </w:rPr>
+        <w:t xml:space="preserve">реализованная в </w:t>
+      </w:r>
+      <w:r>
+        <w:rPr>
+          <w:rFonts w:ascii="Times New Roman" w:hAnsi="Times New Roman"/>
+          <w:rtl w:val="0"/>
+          <w:lang w:val="pt-PT"/>
+        </w:rPr>
+        <w:t xml:space="preserve">readResolve() </w:t>
+      </w:r>
+      <w:r>
+        <w:rPr>
+          <w:rFonts w:ascii="Times New Roman" w:hAnsi="Times New Roman" w:hint="default"/>
+          <w:rtl w:val="0"/>
+          <w:lang w:val="ru-RU"/>
+        </w:rPr>
+        <w:t>базового класса</w:t>
+      </w:r>
+      <w:r>
+        <w:rPr>
+          <w:rFonts w:ascii="Times New Roman" w:hAnsi="Times New Roman"/>
+          <w:rtl w:val="0"/>
+        </w:rPr>
+        <w:t xml:space="preserve">, </w:t>
+      </w:r>
+      <w:r>
+        <w:rPr>
+          <w:rFonts w:ascii="Times New Roman" w:hAnsi="Times New Roman" w:hint="default"/>
+          <w:rtl w:val="0"/>
+          <w:lang w:val="ru-RU"/>
+        </w:rPr>
+        <w:t>применяться к его подклассам</w:t>
+      </w:r>
+      <w:r>
+        <w:rPr>
+          <w:rFonts w:ascii="Times New Roman" w:hAnsi="Times New Roman"/>
+          <w:rtl w:val="0"/>
+        </w:rPr>
+        <w:t>.</w:t>
+      </w:r>
+    </w:p>
+    <w:p>
+      <w:pPr>
+        <w:pStyle w:val="По умолчанию"/>
+        <w:numPr>
+          <w:ilvl w:val="0"/>
+          <w:numId w:val="2"/>
+        </w:numPr>
+        <w:bidi w:val="0"/>
+        <w:spacing w:before="0" w:line="240" w:lineRule="auto"/>
+        <w:ind w:right="0"/>
+        <w:jc w:val="left"/>
+        <w:rPr>
+          <w:rFonts w:ascii="Times New Roman" w:hAnsi="Times New Roman" w:hint="default"/>
+          <w:rtl w:val="0"/>
+          <w:lang w:val="ru-RU"/>
+        </w:rPr>
+      </w:pPr>
+      <w:r>
+        <w:rPr>
+          <w:rFonts w:ascii="Times New Roman" w:hAnsi="Times New Roman" w:hint="default"/>
+          <w:rtl w:val="0"/>
+          <w:lang w:val="ru-RU"/>
+        </w:rPr>
+        <w:t>Если подклассы также должны использовать эту логику</w:t>
+      </w:r>
+      <w:r>
+        <w:rPr>
+          <w:rFonts w:ascii="Times New Roman" w:hAnsi="Times New Roman"/>
+          <w:rtl w:val="0"/>
+        </w:rPr>
+        <w:t xml:space="preserve">, </w:t>
+      </w:r>
+      <w:r>
+        <w:rPr>
+          <w:rFonts w:ascii="Times New Roman" w:hAnsi="Times New Roman" w:hint="default"/>
+          <w:rtl w:val="0"/>
+        </w:rPr>
+        <w:t xml:space="preserve">измените модификатор доступа метода </w:t>
+      </w:r>
+      <w:r>
+        <w:rPr>
+          <w:rFonts w:ascii="Times New Roman" w:hAnsi="Times New Roman"/>
+          <w:rtl w:val="0"/>
+          <w:lang w:val="pt-PT"/>
+        </w:rPr>
+        <w:t xml:space="preserve">readResolve() </w:t>
+      </w:r>
+      <w:r>
+        <w:rPr>
+          <w:rFonts w:ascii="Times New Roman" w:hAnsi="Times New Roman" w:hint="default"/>
+          <w:rtl w:val="0"/>
+          <w:lang w:val="ru-RU"/>
+        </w:rPr>
+        <w:t xml:space="preserve">в базовом классе с </w:t>
+      </w:r>
+      <w:r>
+        <w:rPr>
+          <w:rFonts w:ascii="Times New Roman" w:hAnsi="Times New Roman"/>
+          <w:rtl w:val="0"/>
+        </w:rPr>
+        <w:t xml:space="preserve">private </w:t>
+      </w:r>
+      <w:r>
+        <w:rPr>
+          <w:rFonts w:ascii="Times New Roman" w:hAnsi="Times New Roman" w:hint="default"/>
+          <w:rtl w:val="0"/>
+        </w:rPr>
+        <w:t xml:space="preserve">на </w:t>
+      </w:r>
+      <w:r>
+        <w:rPr>
+          <w:rFonts w:ascii="Times New Roman" w:hAnsi="Times New Roman"/>
+          <w:rtl w:val="0"/>
+          <w:lang w:val="en-US"/>
+        </w:rPr>
+        <w:t xml:space="preserve">protected </w:t>
+      </w:r>
+      <w:r>
+        <w:rPr>
+          <w:rFonts w:ascii="Times New Roman" w:hAnsi="Times New Roman" w:hint="default"/>
+          <w:rtl w:val="0"/>
+          <w:lang w:val="ru-RU"/>
+        </w:rPr>
+        <w:t xml:space="preserve">или оставьте его без явного модификатора доступа </w:t>
+      </w:r>
+      <w:r>
+        <w:rPr>
+          <w:rFonts w:ascii="Times New Roman" w:hAnsi="Times New Roman"/>
+          <w:rtl w:val="0"/>
+          <w:lang w:val="en-US"/>
+        </w:rPr>
+        <w:t xml:space="preserve">(package-private). protected </w:t>
+      </w:r>
+      <w:r>
+        <w:rPr>
+          <w:rFonts w:ascii="Times New Roman" w:hAnsi="Times New Roman" w:hint="default"/>
+          <w:rtl w:val="0"/>
+          <w:lang w:val="ru-RU"/>
+        </w:rPr>
+        <w:t>обеспечивает доступ для подклассов</w:t>
+      </w:r>
+      <w:r>
+        <w:rPr>
+          <w:rFonts w:ascii="Times New Roman" w:hAnsi="Times New Roman"/>
+          <w:rtl w:val="0"/>
+        </w:rPr>
+        <w:t xml:space="preserve">, </w:t>
+      </w:r>
+      <w:r>
+        <w:rPr>
+          <w:rFonts w:ascii="Times New Roman" w:hAnsi="Times New Roman" w:hint="default"/>
+          <w:rtl w:val="0"/>
+        </w:rPr>
+        <w:t xml:space="preserve">а </w:t>
+      </w:r>
+      <w:r>
+        <w:rPr>
+          <w:rFonts w:ascii="Times New Roman" w:hAnsi="Times New Roman"/>
+          <w:rtl w:val="0"/>
+          <w:lang w:val="en-US"/>
+        </w:rPr>
+        <w:t xml:space="preserve">package-private - </w:t>
+      </w:r>
+      <w:r>
+        <w:rPr>
+          <w:rFonts w:ascii="Times New Roman" w:hAnsi="Times New Roman" w:hint="default"/>
+          <w:rtl w:val="0"/>
+          <w:lang w:val="ru-RU"/>
+        </w:rPr>
+        <w:t>для классов в том же пакете</w:t>
+      </w:r>
+      <w:r>
+        <w:rPr>
+          <w:rFonts w:ascii="Times New Roman" w:hAnsi="Times New Roman"/>
+          <w:rtl w:val="0"/>
+        </w:rPr>
+        <w:t xml:space="preserve">. </w:t>
+      </w:r>
+      <w:r>
+        <w:rPr>
+          <w:rFonts w:ascii="Times New Roman" w:hAnsi="Times New Roman" w:hint="default"/>
+          <w:rtl w:val="0"/>
+          <w:lang w:val="ru-RU"/>
+        </w:rPr>
+        <w:t>Выбор зависит от области видимости</w:t>
+      </w:r>
+      <w:r>
+        <w:rPr>
+          <w:rFonts w:ascii="Times New Roman" w:hAnsi="Times New Roman"/>
+          <w:rtl w:val="0"/>
+        </w:rPr>
+        <w:t xml:space="preserve">, </w:t>
+      </w:r>
+      <w:r>
+        <w:rPr>
+          <w:rFonts w:ascii="Times New Roman" w:hAnsi="Times New Roman" w:hint="default"/>
+          <w:rtl w:val="0"/>
+          <w:lang w:val="ru-RU"/>
+        </w:rPr>
+        <w:t>в которой вы хотите предоставить доступ к этому методу</w:t>
+      </w:r>
+      <w:r>
+        <w:rPr>
+          <w:rFonts w:ascii="Times New Roman" w:hAnsi="Times New Roman"/>
+          <w:rtl w:val="0"/>
+        </w:rPr>
+        <w:t>.</w:t>
+      </w:r>
+    </w:p>
+    <w:p>
+      <w:pPr>
+        <w:pStyle w:val="По умолчанию"/>
+        <w:numPr>
+          <w:ilvl w:val="0"/>
+          <w:numId w:val="2"/>
+        </w:numPr>
+        <w:bidi w:val="0"/>
+        <w:spacing w:before="0" w:line="240" w:lineRule="auto"/>
+        <w:ind w:right="0"/>
+        <w:jc w:val="left"/>
+        <w:rPr>
+          <w:rFonts w:ascii="Times New Roman" w:hAnsi="Times New Roman" w:hint="default"/>
+          <w:rtl w:val="0"/>
+          <w:lang w:val="ru-RU"/>
+        </w:rPr>
+      </w:pPr>
+      <w:r>
+        <w:rPr>
+          <w:rFonts w:ascii="Times New Roman" w:hAnsi="Times New Roman" w:hint="default"/>
+          <w:rtl w:val="0"/>
+          <w:lang w:val="ru-RU"/>
+        </w:rPr>
+        <w:t xml:space="preserve">Если логика </w:t>
+      </w:r>
+      <w:r>
+        <w:rPr>
+          <w:rFonts w:ascii="Times New Roman" w:hAnsi="Times New Roman"/>
+          <w:rtl w:val="0"/>
+          <w:lang w:val="pt-PT"/>
+        </w:rPr>
+        <w:t xml:space="preserve">readResolve() </w:t>
+      </w:r>
+      <w:r>
+        <w:rPr>
+          <w:rFonts w:ascii="Times New Roman" w:hAnsi="Times New Roman" w:hint="default"/>
+          <w:rtl w:val="0"/>
+          <w:lang w:val="ru-RU"/>
+        </w:rPr>
+        <w:t>специфична только для базового класса и не должна использоваться подклассами</w:t>
+      </w:r>
+      <w:r>
+        <w:rPr>
+          <w:rFonts w:ascii="Times New Roman" w:hAnsi="Times New Roman"/>
+          <w:rtl w:val="0"/>
+        </w:rPr>
+        <w:t xml:space="preserve">, </w:t>
+      </w:r>
+      <w:r>
+        <w:rPr>
+          <w:rFonts w:ascii="Times New Roman" w:hAnsi="Times New Roman" w:hint="default"/>
+          <w:rtl w:val="0"/>
+          <w:lang w:val="ru-RU"/>
+        </w:rPr>
+        <w:t xml:space="preserve">оставьте метод </w:t>
+      </w:r>
+      <w:r>
+        <w:rPr>
+          <w:rFonts w:ascii="Times New Roman" w:hAnsi="Times New Roman"/>
+          <w:rtl w:val="0"/>
+          <w:lang w:val="it-IT"/>
+        </w:rPr>
+        <w:t xml:space="preserve">private. </w:t>
+      </w:r>
+      <w:r>
+        <w:rPr>
+          <w:rFonts w:ascii="Times New Roman" w:hAnsi="Times New Roman" w:hint="default"/>
+          <w:rtl w:val="0"/>
+          <w:lang w:val="ru-RU"/>
+        </w:rPr>
+        <w:t>В этом случае предупреждение детектора указывает на необходимость явного подтверждения такого намеренного поведения</w:t>
+      </w:r>
+      <w:r>
+        <w:rPr>
+          <w:rFonts w:ascii="Times New Roman" w:hAnsi="Times New Roman"/>
+          <w:rtl w:val="0"/>
+        </w:rPr>
+        <w:t xml:space="preserve">. </w:t>
+      </w:r>
+      <w:r>
+        <w:rPr>
+          <w:rFonts w:ascii="Times New Roman" w:hAnsi="Times New Roman" w:hint="default"/>
+          <w:rtl w:val="0"/>
+          <w:lang w:val="ru-RU"/>
+        </w:rPr>
+        <w:t>Возможно</w:t>
+      </w:r>
+      <w:r>
+        <w:rPr>
+          <w:rFonts w:ascii="Times New Roman" w:hAnsi="Times New Roman"/>
+          <w:rtl w:val="0"/>
+        </w:rPr>
+        <w:t xml:space="preserve">, </w:t>
+      </w:r>
+      <w:r>
+        <w:rPr>
+          <w:rFonts w:ascii="Times New Roman" w:hAnsi="Times New Roman" w:hint="default"/>
+          <w:rtl w:val="0"/>
+          <w:lang w:val="ru-RU"/>
+        </w:rPr>
+        <w:t>стоит добавить комментарий</w:t>
+      </w:r>
+      <w:r>
+        <w:rPr>
+          <w:rFonts w:ascii="Times New Roman" w:hAnsi="Times New Roman"/>
+          <w:rtl w:val="0"/>
+        </w:rPr>
+        <w:t xml:space="preserve">, </w:t>
+      </w:r>
+      <w:r>
+        <w:rPr>
+          <w:rFonts w:ascii="Times New Roman" w:hAnsi="Times New Roman" w:hint="default"/>
+          <w:rtl w:val="0"/>
+          <w:lang w:val="ru-RU"/>
+        </w:rPr>
+        <w:t>объясняющий</w:t>
+      </w:r>
+      <w:r>
+        <w:rPr>
+          <w:rFonts w:ascii="Times New Roman" w:hAnsi="Times New Roman"/>
+          <w:rtl w:val="0"/>
+        </w:rPr>
+        <w:t xml:space="preserve">, </w:t>
+      </w:r>
+      <w:r>
+        <w:rPr>
+          <w:rFonts w:ascii="Times New Roman" w:hAnsi="Times New Roman" w:hint="default"/>
+          <w:rtl w:val="0"/>
+          <w:lang w:val="ru-RU"/>
+        </w:rPr>
+        <w:t xml:space="preserve">почему </w:t>
+      </w:r>
+      <w:r>
+        <w:rPr>
+          <w:rFonts w:ascii="Times New Roman" w:hAnsi="Times New Roman"/>
+          <w:rtl w:val="0"/>
+          <w:lang w:val="pt-PT"/>
+        </w:rPr>
+        <w:t xml:space="preserve">readResolve() </w:t>
+      </w:r>
+      <w:r>
+        <w:rPr>
+          <w:rFonts w:ascii="Times New Roman" w:hAnsi="Times New Roman" w:hint="default"/>
+          <w:rtl w:val="0"/>
+          <w:lang w:val="ru-RU"/>
+        </w:rPr>
+        <w:t>является приватным</w:t>
+      </w:r>
+      <w:r>
+        <w:rPr>
+          <w:rFonts w:ascii="Times New Roman" w:hAnsi="Times New Roman"/>
+          <w:rtl w:val="0"/>
+        </w:rPr>
+        <w:t>.</w:t>
+      </w:r>
+    </w:p>
+    <w:p>
+      <w:pPr>
+        <w:pStyle w:val="По умолчанию"/>
+        <w:numPr>
+          <w:ilvl w:val="0"/>
+          <w:numId w:val="2"/>
+        </w:numPr>
+        <w:bidi w:val="0"/>
+        <w:spacing w:before="0" w:line="240" w:lineRule="auto"/>
+        <w:ind w:right="0"/>
+        <w:jc w:val="left"/>
+        <w:rPr>
+          <w:rFonts w:ascii="Times New Roman" w:hAnsi="Times New Roman" w:hint="default"/>
+          <w:rtl w:val="0"/>
+          <w:lang w:val="ru-RU"/>
+        </w:rPr>
+      </w:pPr>
+      <w:r>
+        <w:rPr>
+          <w:rFonts w:ascii="Times New Roman" w:hAnsi="Times New Roman" w:hint="default"/>
+          <w:rtl w:val="0"/>
+          <w:lang w:val="ru-RU"/>
+        </w:rPr>
+        <w:t>Проверьте</w:t>
+      </w:r>
+      <w:r>
+        <w:rPr>
+          <w:rFonts w:ascii="Times New Roman" w:hAnsi="Times New Roman"/>
+          <w:rtl w:val="0"/>
+        </w:rPr>
+        <w:t xml:space="preserve">, </w:t>
+      </w:r>
+      <w:r>
+        <w:rPr>
+          <w:rFonts w:ascii="Times New Roman" w:hAnsi="Times New Roman" w:hint="default"/>
+          <w:rtl w:val="0"/>
+          <w:lang w:val="ru-RU"/>
+        </w:rPr>
+        <w:t xml:space="preserve">не реализуют ли подклассы собственную логику замены объектов через метод </w:t>
+      </w:r>
+      <w:r>
+        <w:rPr>
+          <w:rFonts w:ascii="Times New Roman" w:hAnsi="Times New Roman"/>
+          <w:rtl w:val="0"/>
+          <w:lang w:val="pt-PT"/>
+        </w:rPr>
+        <w:t xml:space="preserve">readResolve(). </w:t>
+      </w:r>
+      <w:r>
+        <w:rPr>
+          <w:rFonts w:ascii="Times New Roman" w:hAnsi="Times New Roman" w:hint="default"/>
+          <w:rtl w:val="0"/>
+          <w:lang w:val="ru-RU"/>
+        </w:rPr>
+        <w:t>Если это так</w:t>
+      </w:r>
+      <w:r>
+        <w:rPr>
+          <w:rFonts w:ascii="Times New Roman" w:hAnsi="Times New Roman"/>
+          <w:rtl w:val="0"/>
+        </w:rPr>
+        <w:t xml:space="preserve">, </w:t>
+      </w:r>
+      <w:r>
+        <w:rPr>
+          <w:rFonts w:ascii="Times New Roman" w:hAnsi="Times New Roman" w:hint="default"/>
+          <w:rtl w:val="0"/>
+        </w:rPr>
+        <w:t>убедитесь</w:t>
+      </w:r>
+      <w:r>
+        <w:rPr>
+          <w:rFonts w:ascii="Times New Roman" w:hAnsi="Times New Roman"/>
+          <w:rtl w:val="0"/>
+        </w:rPr>
+        <w:t xml:space="preserve">, </w:t>
+      </w:r>
+      <w:r>
+        <w:rPr>
+          <w:rFonts w:ascii="Times New Roman" w:hAnsi="Times New Roman" w:hint="default"/>
+          <w:rtl w:val="0"/>
+          <w:lang w:val="ru-RU"/>
+        </w:rPr>
+        <w:t>что эта логика корректна и соответствует требованиям подкласса</w:t>
+      </w:r>
+      <w:r>
+        <w:rPr>
+          <w:rFonts w:ascii="Times New Roman" w:hAnsi="Times New Roman"/>
+          <w:rtl w:val="0"/>
+        </w:rPr>
+        <w:t>.</w:t>
+      </w:r>
+    </w:p>
+    <w:p>
+      <w:pPr>
+        <w:pStyle w:val="По умолчанию"/>
+        <w:numPr>
+          <w:ilvl w:val="0"/>
+          <w:numId w:val="2"/>
+        </w:numPr>
+        <w:bidi w:val="0"/>
+        <w:spacing w:before="0" w:line="240" w:lineRule="auto"/>
+        <w:ind w:right="0"/>
+        <w:jc w:val="left"/>
+        <w:rPr>
+          <w:rFonts w:ascii="Times New Roman" w:hAnsi="Times New Roman" w:hint="default"/>
+          <w:rtl w:val="0"/>
+          <w:lang w:val="ru-RU"/>
+        </w:rPr>
+      </w:pPr>
+      <w:r>
+        <w:rPr>
+          <w:rFonts w:ascii="Times New Roman" w:hAnsi="Times New Roman" w:hint="default"/>
+          <w:rtl w:val="0"/>
+          <w:lang w:val="ru-RU"/>
+        </w:rPr>
+        <w:t>Протестируйте процесс сериализации и десериализации как базового класса</w:t>
+      </w:r>
+      <w:r>
+        <w:rPr>
+          <w:rFonts w:ascii="Times New Roman" w:hAnsi="Times New Roman"/>
+          <w:rtl w:val="0"/>
+        </w:rPr>
+        <w:t xml:space="preserve">, </w:t>
+      </w:r>
+      <w:r>
+        <w:rPr>
+          <w:rFonts w:ascii="Times New Roman" w:hAnsi="Times New Roman" w:hint="default"/>
+          <w:rtl w:val="0"/>
+          <w:lang w:val="ru-RU"/>
+        </w:rPr>
+        <w:t>так и его подклассов</w:t>
+      </w:r>
+      <w:r>
+        <w:rPr>
+          <w:rFonts w:ascii="Times New Roman" w:hAnsi="Times New Roman"/>
+          <w:rtl w:val="0"/>
+        </w:rPr>
+        <w:t xml:space="preserve">, </w:t>
+      </w:r>
+      <w:r>
+        <w:rPr>
+          <w:rFonts w:ascii="Times New Roman" w:hAnsi="Times New Roman" w:hint="default"/>
+          <w:rtl w:val="0"/>
+          <w:lang w:val="ru-RU"/>
+        </w:rPr>
+        <w:t>чтобы убедиться</w:t>
+      </w:r>
+      <w:r>
+        <w:rPr>
+          <w:rFonts w:ascii="Times New Roman" w:hAnsi="Times New Roman"/>
+          <w:rtl w:val="0"/>
+        </w:rPr>
+        <w:t xml:space="preserve">, </w:t>
+      </w:r>
+      <w:r>
+        <w:rPr>
+          <w:rFonts w:ascii="Times New Roman" w:hAnsi="Times New Roman" w:hint="default"/>
+          <w:rtl w:val="0"/>
+          <w:lang w:val="ru-RU"/>
+        </w:rPr>
+        <w:t xml:space="preserve">что объекты восстанавливаются в ожидаемом состоянии и логика </w:t>
+      </w:r>
+      <w:r>
+        <w:rPr>
+          <w:rFonts w:ascii="Times New Roman" w:hAnsi="Times New Roman"/>
+          <w:rtl w:val="0"/>
+          <w:lang w:val="pt-PT"/>
+        </w:rPr>
+        <w:t xml:space="preserve">readResolve() </w:t>
+      </w:r>
+      <w:r>
+        <w:rPr>
+          <w:rFonts w:ascii="Times New Roman" w:hAnsi="Times New Roman" w:hint="default"/>
+          <w:rtl w:val="0"/>
+          <w:lang w:val="ru-RU"/>
+        </w:rPr>
+        <w:t xml:space="preserve">выполняется корректно </w:t>
+      </w:r>
+      <w:r>
+        <w:rPr>
+          <w:rFonts w:ascii="Times New Roman" w:hAnsi="Times New Roman"/>
+          <w:rtl w:val="0"/>
+        </w:rPr>
+        <w:t>(</w:t>
+      </w:r>
+      <w:r>
+        <w:rPr>
+          <w:rFonts w:ascii="Times New Roman" w:hAnsi="Times New Roman" w:hint="default"/>
+          <w:rtl w:val="0"/>
+          <w:lang w:val="ru-RU"/>
+        </w:rPr>
+        <w:t>или не выполняется</w:t>
+      </w:r>
+      <w:r>
+        <w:rPr>
+          <w:rFonts w:ascii="Times New Roman" w:hAnsi="Times New Roman"/>
+          <w:rtl w:val="0"/>
+        </w:rPr>
+        <w:t xml:space="preserve">, </w:t>
+      </w:r>
+      <w:r>
+        <w:rPr>
+          <w:rFonts w:ascii="Times New Roman" w:hAnsi="Times New Roman" w:hint="default"/>
+          <w:rtl w:val="0"/>
+          <w:lang w:val="ru-RU"/>
+        </w:rPr>
+        <w:t>если это было сделано намеренно</w:t>
+      </w:r>
+      <w:r>
+        <w:rPr>
+          <w:rFonts w:ascii="Times New Roman" w:hAnsi="Times New Roman"/>
+          <w:rtl w:val="0"/>
+        </w:rPr>
+        <w:t>).</w:t>
+      </w:r>
     </w:p>
     <w:sectPr>
       <w:headerReference w:type="default" r:id="rId4"/>
@@ -2755,6 +3982,384 @@
     <w:r/>
   </w:p>
 </w:hdr>
+</file>
+
+<file path=word/numbering.xml><?xml version="1.0" encoding="utf-8"?>
+<w:numbering xmlns:w="http://schemas.openxmlformats.org/wordprocessingml/2006/main" xmlns:wp="http://schemas.openxmlformats.org/drawingml/2006/wordprocessingDrawing" xmlns:w14="http://schemas.microsoft.com/office/word/2010/wordml" xmlns:r="http://schemas.openxmlformats.org/officeDocument/2006/relationships" xmlns:v="urn:schemas-microsoft-com:vml" xmlns:o="urn:schemas-microsoft-com:office:office">
+  <w:abstractNum w:abstractNumId="0">
+    <w:multiLevelType w:val="hybridMultilevel"/>
+    <w:numStyleLink w:val="С числами"/>
+  </w:abstractNum>
+  <w:abstractNum w:abstractNumId="1">
+    <w:multiLevelType w:val="hybridMultilevel"/>
+    <w:styleLink w:val="С числами"/>
+    <w:lvl w:ilvl="0">
+      <w:start w:val="1"/>
+      <w:numFmt w:val="decimal"/>
+      <w:suff w:val="tab"/>
+      <w:lvlText w:val="%1."/>
+      <w:lvlJc w:val="left"/>
+      <w:pPr>
+        <w:tabs>
+          <w:tab w:val="left" w:pos="720"/>
+          <w:tab w:val="left" w:pos="1440"/>
+          <w:tab w:val="left" w:pos="2160"/>
+          <w:tab w:val="left" w:pos="2880"/>
+          <w:tab w:val="left" w:pos="3600"/>
+          <w:tab w:val="left" w:pos="4320"/>
+          <w:tab w:val="left" w:pos="5040"/>
+          <w:tab w:val="left" w:pos="5760"/>
+          <w:tab w:val="left" w:pos="6480"/>
+          <w:tab w:val="left" w:pos="7200"/>
+          <w:tab w:val="left" w:pos="7920"/>
+          <w:tab w:val="left" w:pos="8640"/>
+        </w:tabs>
+        <w:ind w:left="253" w:hanging="253"/>
+      </w:pPr>
+      <w:rPr>
+        <w:rFonts w:hAnsi="Arial Unicode MS"/>
+        <w:caps w:val="0"/>
+        <w:smallCaps w:val="0"/>
+        <w:strike w:val="0"/>
+        <w:dstrike w:val="0"/>
+        <w:outline w:val="0"/>
+        <w:emboss w:val="0"/>
+        <w:imprint w:val="0"/>
+        <w:spacing w:val="0"/>
+        <w:w w:val="100"/>
+        <w:kern w:val="0"/>
+        <w:position w:val="0"/>
+        <w:highlight w:val="none"/>
+        <w:vertAlign w:val="baseline"/>
+      </w:rPr>
+    </w:lvl>
+    <w:lvl w:ilvl="1">
+      <w:start w:val="1"/>
+      <w:numFmt w:val="decimal"/>
+      <w:suff w:val="tab"/>
+      <w:lvlText w:val="%2."/>
+      <w:lvlJc w:val="left"/>
+      <w:pPr>
+        <w:tabs>
+          <w:tab w:val="left" w:pos="720"/>
+          <w:tab w:val="left" w:pos="1440"/>
+          <w:tab w:val="left" w:pos="2160"/>
+          <w:tab w:val="left" w:pos="2880"/>
+          <w:tab w:val="left" w:pos="3600"/>
+          <w:tab w:val="left" w:pos="4320"/>
+          <w:tab w:val="left" w:pos="5040"/>
+          <w:tab w:val="left" w:pos="5760"/>
+          <w:tab w:val="left" w:pos="6480"/>
+          <w:tab w:val="left" w:pos="7200"/>
+          <w:tab w:val="left" w:pos="7920"/>
+          <w:tab w:val="left" w:pos="8640"/>
+        </w:tabs>
+        <w:ind w:left="1053" w:hanging="253"/>
+      </w:pPr>
+      <w:rPr>
+        <w:rFonts w:hAnsi="Arial Unicode MS"/>
+        <w:caps w:val="0"/>
+        <w:smallCaps w:val="0"/>
+        <w:strike w:val="0"/>
+        <w:dstrike w:val="0"/>
+        <w:outline w:val="0"/>
+        <w:emboss w:val="0"/>
+        <w:imprint w:val="0"/>
+        <w:spacing w:val="0"/>
+        <w:w w:val="100"/>
+        <w:kern w:val="0"/>
+        <w:position w:val="0"/>
+        <w:highlight w:val="none"/>
+        <w:vertAlign w:val="baseline"/>
+      </w:rPr>
+    </w:lvl>
+    <w:lvl w:ilvl="2">
+      <w:start w:val="1"/>
+      <w:numFmt w:val="decimal"/>
+      <w:suff w:val="tab"/>
+      <w:lvlText w:val="%3."/>
+      <w:lvlJc w:val="left"/>
+      <w:pPr>
+        <w:tabs>
+          <w:tab w:val="left" w:pos="720"/>
+          <w:tab w:val="left" w:pos="1440"/>
+          <w:tab w:val="left" w:pos="2160"/>
+          <w:tab w:val="left" w:pos="2880"/>
+          <w:tab w:val="left" w:pos="3600"/>
+          <w:tab w:val="left" w:pos="4320"/>
+          <w:tab w:val="left" w:pos="5040"/>
+          <w:tab w:val="left" w:pos="5760"/>
+          <w:tab w:val="left" w:pos="6480"/>
+          <w:tab w:val="left" w:pos="7200"/>
+          <w:tab w:val="left" w:pos="7920"/>
+          <w:tab w:val="left" w:pos="8640"/>
+        </w:tabs>
+        <w:ind w:left="1853" w:hanging="253"/>
+      </w:pPr>
+      <w:rPr>
+        <w:rFonts w:hAnsi="Arial Unicode MS"/>
+        <w:caps w:val="0"/>
+        <w:smallCaps w:val="0"/>
+        <w:strike w:val="0"/>
+        <w:dstrike w:val="0"/>
+        <w:outline w:val="0"/>
+        <w:emboss w:val="0"/>
+        <w:imprint w:val="0"/>
+        <w:spacing w:val="0"/>
+        <w:w w:val="100"/>
+        <w:kern w:val="0"/>
+        <w:position w:val="0"/>
+        <w:highlight w:val="none"/>
+        <w:vertAlign w:val="baseline"/>
+      </w:rPr>
+    </w:lvl>
+    <w:lvl w:ilvl="3">
+      <w:start w:val="1"/>
+      <w:numFmt w:val="decimal"/>
+      <w:suff w:val="tab"/>
+      <w:lvlText w:val="%4."/>
+      <w:lvlJc w:val="left"/>
+      <w:pPr>
+        <w:tabs>
+          <w:tab w:val="left" w:pos="720"/>
+          <w:tab w:val="left" w:pos="1440"/>
+          <w:tab w:val="left" w:pos="2160"/>
+          <w:tab w:val="left" w:pos="2880"/>
+          <w:tab w:val="left" w:pos="3600"/>
+          <w:tab w:val="left" w:pos="4320"/>
+          <w:tab w:val="left" w:pos="5040"/>
+          <w:tab w:val="left" w:pos="5760"/>
+          <w:tab w:val="left" w:pos="6480"/>
+          <w:tab w:val="left" w:pos="7200"/>
+          <w:tab w:val="left" w:pos="7920"/>
+          <w:tab w:val="left" w:pos="8640"/>
+        </w:tabs>
+        <w:ind w:left="2653" w:hanging="253"/>
+      </w:pPr>
+      <w:rPr>
+        <w:rFonts w:hAnsi="Arial Unicode MS"/>
+        <w:caps w:val="0"/>
+        <w:smallCaps w:val="0"/>
+        <w:strike w:val="0"/>
+        <w:dstrike w:val="0"/>
+        <w:outline w:val="0"/>
+        <w:emboss w:val="0"/>
+        <w:imprint w:val="0"/>
+        <w:spacing w:val="0"/>
+        <w:w w:val="100"/>
+        <w:kern w:val="0"/>
+        <w:position w:val="0"/>
+        <w:highlight w:val="none"/>
+        <w:vertAlign w:val="baseline"/>
+      </w:rPr>
+    </w:lvl>
+    <w:lvl w:ilvl="4">
+      <w:start w:val="1"/>
+      <w:numFmt w:val="decimal"/>
+      <w:suff w:val="tab"/>
+      <w:lvlText w:val="%5."/>
+      <w:lvlJc w:val="left"/>
+      <w:pPr>
+        <w:tabs>
+          <w:tab w:val="left" w:pos="720"/>
+          <w:tab w:val="left" w:pos="1440"/>
+          <w:tab w:val="left" w:pos="2160"/>
+          <w:tab w:val="left" w:pos="2880"/>
+          <w:tab w:val="left" w:pos="3600"/>
+          <w:tab w:val="left" w:pos="4320"/>
+          <w:tab w:val="left" w:pos="5040"/>
+          <w:tab w:val="left" w:pos="5760"/>
+          <w:tab w:val="left" w:pos="6480"/>
+          <w:tab w:val="left" w:pos="7200"/>
+          <w:tab w:val="left" w:pos="7920"/>
+          <w:tab w:val="left" w:pos="8640"/>
+        </w:tabs>
+        <w:ind w:left="3453" w:hanging="253"/>
+      </w:pPr>
+      <w:rPr>
+        <w:rFonts w:hAnsi="Arial Unicode MS"/>
+        <w:caps w:val="0"/>
+        <w:smallCaps w:val="0"/>
+        <w:strike w:val="0"/>
+        <w:dstrike w:val="0"/>
+        <w:outline w:val="0"/>
+        <w:emboss w:val="0"/>
+        <w:imprint w:val="0"/>
+        <w:spacing w:val="0"/>
+        <w:w w:val="100"/>
+        <w:kern w:val="0"/>
+        <w:position w:val="0"/>
+        <w:highlight w:val="none"/>
+        <w:vertAlign w:val="baseline"/>
+      </w:rPr>
+    </w:lvl>
+    <w:lvl w:ilvl="5">
+      <w:start w:val="1"/>
+      <w:numFmt w:val="decimal"/>
+      <w:suff w:val="tab"/>
+      <w:lvlText w:val="%6."/>
+      <w:lvlJc w:val="left"/>
+      <w:pPr>
+        <w:tabs>
+          <w:tab w:val="left" w:pos="720"/>
+          <w:tab w:val="left" w:pos="1440"/>
+          <w:tab w:val="left" w:pos="2160"/>
+          <w:tab w:val="left" w:pos="2880"/>
+          <w:tab w:val="left" w:pos="3600"/>
+          <w:tab w:val="left" w:pos="4320"/>
+          <w:tab w:val="left" w:pos="5040"/>
+          <w:tab w:val="left" w:pos="5760"/>
+          <w:tab w:val="left" w:pos="6480"/>
+          <w:tab w:val="left" w:pos="7200"/>
+          <w:tab w:val="left" w:pos="7920"/>
+          <w:tab w:val="left" w:pos="8640"/>
+        </w:tabs>
+        <w:ind w:left="4253" w:hanging="253"/>
+      </w:pPr>
+      <w:rPr>
+        <w:rFonts w:hAnsi="Arial Unicode MS"/>
+        <w:caps w:val="0"/>
+        <w:smallCaps w:val="0"/>
+        <w:strike w:val="0"/>
+        <w:dstrike w:val="0"/>
+        <w:outline w:val="0"/>
+        <w:emboss w:val="0"/>
+        <w:imprint w:val="0"/>
+        <w:spacing w:val="0"/>
+        <w:w w:val="100"/>
+        <w:kern w:val="0"/>
+        <w:position w:val="0"/>
+        <w:highlight w:val="none"/>
+        <w:vertAlign w:val="baseline"/>
+      </w:rPr>
+    </w:lvl>
+    <w:lvl w:ilvl="6">
+      <w:start w:val="1"/>
+      <w:numFmt w:val="decimal"/>
+      <w:suff w:val="tab"/>
+      <w:lvlText w:val="%7."/>
+      <w:lvlJc w:val="left"/>
+      <w:pPr>
+        <w:tabs>
+          <w:tab w:val="left" w:pos="720"/>
+          <w:tab w:val="left" w:pos="1440"/>
+          <w:tab w:val="left" w:pos="2160"/>
+          <w:tab w:val="left" w:pos="2880"/>
+          <w:tab w:val="left" w:pos="3600"/>
+          <w:tab w:val="left" w:pos="4320"/>
+          <w:tab w:val="left" w:pos="5760"/>
+          <w:tab w:val="left" w:pos="6480"/>
+          <w:tab w:val="left" w:pos="7200"/>
+          <w:tab w:val="left" w:pos="7920"/>
+          <w:tab w:val="left" w:pos="8640"/>
+        </w:tabs>
+        <w:ind w:left="5053" w:hanging="253"/>
+      </w:pPr>
+      <w:rPr>
+        <w:rFonts w:hAnsi="Arial Unicode MS"/>
+        <w:caps w:val="0"/>
+        <w:smallCaps w:val="0"/>
+        <w:strike w:val="0"/>
+        <w:dstrike w:val="0"/>
+        <w:outline w:val="0"/>
+        <w:emboss w:val="0"/>
+        <w:imprint w:val="0"/>
+        <w:spacing w:val="0"/>
+        <w:w w:val="100"/>
+        <w:kern w:val="0"/>
+        <w:position w:val="0"/>
+        <w:highlight w:val="none"/>
+        <w:vertAlign w:val="baseline"/>
+      </w:rPr>
+    </w:lvl>
+    <w:lvl w:ilvl="7">
+      <w:start w:val="1"/>
+      <w:numFmt w:val="decimal"/>
+      <w:suff w:val="tab"/>
+      <w:lvlText w:val="%8."/>
+      <w:lvlJc w:val="left"/>
+      <w:pPr>
+        <w:tabs>
+          <w:tab w:val="left" w:pos="720"/>
+          <w:tab w:val="left" w:pos="1440"/>
+          <w:tab w:val="left" w:pos="2160"/>
+          <w:tab w:val="left" w:pos="2880"/>
+          <w:tab w:val="left" w:pos="3600"/>
+          <w:tab w:val="left" w:pos="4320"/>
+          <w:tab w:val="left" w:pos="5040"/>
+          <w:tab w:val="left" w:pos="5760"/>
+          <w:tab w:val="left" w:pos="6480"/>
+          <w:tab w:val="left" w:pos="7200"/>
+          <w:tab w:val="left" w:pos="7920"/>
+          <w:tab w:val="left" w:pos="8640"/>
+        </w:tabs>
+        <w:ind w:left="5853" w:hanging="253"/>
+      </w:pPr>
+      <w:rPr>
+        <w:rFonts w:hAnsi="Arial Unicode MS"/>
+        <w:caps w:val="0"/>
+        <w:smallCaps w:val="0"/>
+        <w:strike w:val="0"/>
+        <w:dstrike w:val="0"/>
+        <w:outline w:val="0"/>
+        <w:emboss w:val="0"/>
+        <w:imprint w:val="0"/>
+        <w:spacing w:val="0"/>
+        <w:w w:val="100"/>
+        <w:kern w:val="0"/>
+        <w:position w:val="0"/>
+        <w:highlight w:val="none"/>
+        <w:vertAlign w:val="baseline"/>
+      </w:rPr>
+    </w:lvl>
+    <w:lvl w:ilvl="8">
+      <w:start w:val="1"/>
+      <w:numFmt w:val="decimal"/>
+      <w:suff w:val="tab"/>
+      <w:lvlText w:val="%9."/>
+      <w:lvlJc w:val="left"/>
+      <w:pPr>
+        <w:tabs>
+          <w:tab w:val="left" w:pos="720"/>
+          <w:tab w:val="left" w:pos="1440"/>
+          <w:tab w:val="left" w:pos="2160"/>
+          <w:tab w:val="left" w:pos="2880"/>
+          <w:tab w:val="left" w:pos="3600"/>
+          <w:tab w:val="left" w:pos="4320"/>
+          <w:tab w:val="left" w:pos="5040"/>
+          <w:tab w:val="left" w:pos="5760"/>
+          <w:tab w:val="left" w:pos="6480"/>
+          <w:tab w:val="left" w:pos="7200"/>
+          <w:tab w:val="left" w:pos="7920"/>
+          <w:tab w:val="left" w:pos="8640"/>
+        </w:tabs>
+        <w:ind w:left="6653" w:hanging="253"/>
+      </w:pPr>
+      <w:rPr>
+        <w:rFonts w:hAnsi="Arial Unicode MS"/>
+        <w:caps w:val="0"/>
+        <w:smallCaps w:val="0"/>
+        <w:strike w:val="0"/>
+        <w:dstrike w:val="0"/>
+        <w:outline w:val="0"/>
+        <w:emboss w:val="0"/>
+        <w:imprint w:val="0"/>
+        <w:spacing w:val="0"/>
+        <w:w w:val="100"/>
+        <w:kern w:val="0"/>
+        <w:position w:val="0"/>
+        <w:highlight w:val="none"/>
+        <w:vertAlign w:val="baseline"/>
+      </w:rPr>
+    </w:lvl>
+  </w:abstractNum>
+  <w:num w:numId="1">
+    <w:abstractNumId w:val="1"/>
+  </w:num>
+  <w:num w:numId="2">
+    <w:abstractNumId w:val="0"/>
+  </w:num>
+</w:numbering>
 </file>
 
 <file path=word/styles.xml><?xml version="1.0" encoding="utf-8"?>
@@ -2994,6 +4599,9 @@
       <w:shd w:val="nil" w:color="auto" w:fill="auto"/>
       <w:vertAlign w:val="baseline"/>
       <w:lang w:val="ru-RU"/>
+      <w14:textOutline>
+        <w14:noFill/>
+      </w14:textOutline>
       <w14:textFill>
         <w14:solidFill>
           <w14:srgbClr w14:val="000000"/>
@@ -3018,7 +4626,7 @@
       <w:outlineLvl w:val="9"/>
     </w:pPr>
     <w:rPr>
-      <w:rFonts w:ascii="Helvetica Neue" w:cs="Helvetica Neue" w:hAnsi="Helvetica Neue" w:eastAsia="Helvetica Neue"/>
+      <w:rFonts w:ascii="Helvetica Neue" w:cs="Arial Unicode MS" w:hAnsi="Helvetica Neue" w:eastAsia="Arial Unicode MS"/>
       <w:b w:val="0"/>
       <w:bCs w:val="0"/>
       <w:i w:val="0"/>
@@ -3034,6 +4642,54 @@
       <w:position w:val="0"/>
       <w:sz w:val="22"/>
       <w:szCs w:val="22"/>
+      <w:u w:val="none" w:color="000000"/>
+      <w:shd w:val="nil" w:color="auto" w:fill="auto"/>
+      <w:vertAlign w:val="baseline"/>
+      <w:lang w:val="en-US"/>
+      <w14:textOutline w14:w="12700" w14:cap="flat">
+        <w14:noFill/>
+        <w14:miter w14:lim="400000"/>
+      </w14:textOutline>
+      <w14:textFill>
+        <w14:solidFill>
+          <w14:srgbClr w14:val="000000"/>
+        </w14:solidFill>
+      </w14:textFill>
+    </w:rPr>
+  </w:style>
+  <w:style w:type="paragraph" w:styleId="По умолчанию">
+    <w:name w:val="По умолчанию"/>
+    <w:next w:val="По умолчанию"/>
+    <w:pPr>
+      <w:keepNext w:val="0"/>
+      <w:keepLines w:val="0"/>
+      <w:pageBreakBefore w:val="0"/>
+      <w:widowControl w:val="1"/>
+      <w:shd w:val="clear" w:color="auto" w:fill="auto"/>
+      <w:suppressAutoHyphens w:val="0"/>
+      <w:bidi w:val="0"/>
+      <w:spacing w:before="160" w:after="0" w:line="288" w:lineRule="auto"/>
+      <w:ind w:left="0" w:right="0" w:firstLine="0"/>
+      <w:jc w:val="left"/>
+      <w:outlineLvl w:val="9"/>
+    </w:pPr>
+    <w:rPr>
+      <w:rFonts w:ascii="Helvetica Neue" w:cs="Arial Unicode MS" w:hAnsi="Helvetica Neue" w:eastAsia="Arial Unicode MS" w:hint="default"/>
+      <w:b w:val="0"/>
+      <w:bCs w:val="0"/>
+      <w:i w:val="0"/>
+      <w:iCs w:val="0"/>
+      <w:caps w:val="0"/>
+      <w:smallCaps w:val="0"/>
+      <w:strike w:val="0"/>
+      <w:dstrike w:val="0"/>
+      <w:outline w:val="0"/>
+      <w:color w:val="000000"/>
+      <w:spacing w:val="0"/>
+      <w:kern w:val="0"/>
+      <w:position w:val="0"/>
+      <w:sz w:val="24"/>
+      <w:szCs w:val="24"/>
       <w:u w:val="none"/>
       <w:shd w:val="nil" w:color="auto" w:fill="auto"/>
       <w:vertAlign w:val="baseline"/>
@@ -3046,6 +4702,14 @@
         </w14:solidFill>
       </w14:textFill>
     </w:rPr>
+  </w:style>
+  <w:style w:type="numbering" w:styleId="С числами">
+    <w:name w:val="С числами"/>
+    <w:pPr>
+      <w:numPr>
+        <w:numId w:val="1"/>
+      </w:numPr>
+    </w:pPr>
   </w:style>
 </w:styles>
 </file>
@@ -3243,17 +4907,17 @@
         <a:solidFill>
           <a:srgbClr val="FFFFFF"/>
         </a:solidFill>
-        <a:ln w="12700" cap="flat">
+        <a:ln w="25400" cap="flat">
           <a:solidFill>
             <a:schemeClr val="accent1"/>
           </a:solidFill>
           <a:prstDash val="solid"/>
-          <a:miter lim="800000"/>
+          <a:round/>
         </a:ln>
         <a:effectLst/>
         <a:sp3d/>
       </a:spPr>
-      <a:bodyPr rot="0" spcFirstLastPara="1" vertOverflow="overflow" horzOverflow="overflow" vert="horz" wrap="square" lIns="45719" tIns="45719" rIns="45719" bIns="45719" numCol="1" spcCol="38100" rtlCol="0" anchor="ctr" upright="0">
+      <a:bodyPr rot="0" spcFirstLastPara="1" vertOverflow="overflow" horzOverflow="overflow" vert="horz" wrap="square" lIns="45718" tIns="45718" rIns="45718" bIns="45718" numCol="1" spcCol="38100" rtlCol="0" anchor="ctr" upright="0">
         <a:spAutoFit/>
       </a:bodyPr>
       <a:lstStyle>
@@ -3281,10 +4945,10 @@
             </a:solidFill>
             <a:effectLst/>
             <a:uFillTx/>
-            <a:latin typeface="Calibri"/>
-            <a:ea typeface="Calibri"/>
-            <a:cs typeface="Calibri"/>
-            <a:sym typeface="Calibri"/>
+            <a:latin typeface="+mn-lt"/>
+            <a:ea typeface="+mn-ea"/>
+            <a:cs typeface="+mn-cs"/>
+            <a:sym typeface="Helvetica Neue"/>
           </a:defRPr>
         </a:defPPr>
         <a:lvl1pPr marL="0" marR="0" indent="0" algn="l" defTabSz="914400" rtl="0" fontAlgn="auto" latinLnBrk="1" hangingPunct="0">
@@ -3532,12 +5196,12 @@
     <a:lnDef>
       <a:spPr>
         <a:noFill/>
-        <a:ln w="12700" cap="flat">
+        <a:ln w="25400" cap="flat">
           <a:solidFill>
             <a:schemeClr val="accent1"/>
           </a:solidFill>
           <a:prstDash val="solid"/>
-          <a:miter lim="800000"/>
+          <a:round/>
         </a:ln>
         <a:effectLst/>
         <a:sp3d/>
@@ -3824,7 +5488,7 @@
         <a:effectLst/>
         <a:sp3d/>
       </a:spPr>
-      <a:bodyPr rot="0" spcFirstLastPara="1" vertOverflow="overflow" horzOverflow="overflow" vert="horz" wrap="square" lIns="45719" tIns="45719" rIns="45719" bIns="45719" numCol="1" spcCol="38100" rtlCol="0" anchor="t" upright="0">
+      <a:bodyPr rot="0" spcFirstLastPara="1" vertOverflow="overflow" horzOverflow="overflow" vert="horz" wrap="square" lIns="45718" tIns="45718" rIns="45718" bIns="45718" numCol="1" spcCol="38100" rtlCol="0" anchor="t" upright="0">
         <a:spAutoFit/>
       </a:bodyPr>
       <a:lstStyle>
@@ -3852,10 +5516,10 @@
             </a:solidFill>
             <a:effectLst/>
             <a:uFillTx/>
-            <a:latin typeface="Calibri"/>
-            <a:ea typeface="Calibri"/>
-            <a:cs typeface="Calibri"/>
-            <a:sym typeface="Calibri"/>
+            <a:latin typeface="+mn-lt"/>
+            <a:ea typeface="+mn-ea"/>
+            <a:cs typeface="+mn-cs"/>
+            <a:sym typeface="Helvetica Neue"/>
           </a:defRPr>
         </a:defPPr>
         <a:lvl1pPr marL="0" marR="0" indent="0" algn="l" defTabSz="914400" rtl="0" fontAlgn="auto" latinLnBrk="1" hangingPunct="0">
